--- a/labs/Word/Diagnosing Issues in Production with IntelliTrace and Visual Studio 2017.docx
+++ b/labs/Word/Diagnosing Issues in Production with IntelliTrace and Visual Studio 2017.docx
@@ -33,33 +33,64 @@
           <w:lang w:eastAsia="ko-KR"/>
         </w:rPr>
         <w:tab/>
-        <w:t>15.0.26020.0</w:t>
-      </w:r>
-    </w:p>
-    <w:p>
-      <w:pPr>
+        <w:t>15.0.262</w:t>
+      </w:r>
+      <w:r>
         <w:rPr>
           <w:rFonts w:eastAsia="Batang"/>
           <w:noProof/>
           <w:lang w:eastAsia="ko-KR"/>
         </w:rPr>
-      </w:pPr>
+        <w:t>28</w:t>
+      </w:r>
       <w:r>
         <w:rPr>
           <w:rFonts w:eastAsia="Batang"/>
           <w:noProof/>
           <w:lang w:eastAsia="ko-KR"/>
         </w:rPr>
-        <w:t>Last updated:</w:t>
-      </w:r>
-      <w:r>
+        <w:t>.0</w:t>
+      </w:r>
+    </w:p>
+    <w:p>
+      <w:pPr>
         <w:rPr>
           <w:rFonts w:eastAsia="Batang"/>
           <w:noProof/>
           <w:lang w:eastAsia="ko-KR"/>
         </w:rPr>
+      </w:pPr>
+      <w:r>
+        <w:rPr>
+          <w:rFonts w:eastAsia="Batang"/>
+          <w:noProof/>
+          <w:lang w:eastAsia="ko-KR"/>
+        </w:rPr>
+        <w:t>Last updated:</w:t>
+      </w:r>
+      <w:r>
+        <w:rPr>
+          <w:rFonts w:eastAsia="Batang"/>
+          <w:noProof/>
+          <w:lang w:eastAsia="ko-KR"/>
+        </w:rPr>
         <w:tab/>
-        <w:t>1/23/2017</w:t>
+      </w:r>
+      <w:r>
+        <w:rPr>
+          <w:rFonts w:eastAsia="Batang"/>
+          <w:noProof/>
+          <w:lang w:eastAsia="ko-KR"/>
+        </w:rPr>
+        <w:t>3</w:t>
+      </w:r>
+      <w:r>
+        <w:rPr>
+          <w:rFonts w:eastAsia="Batang"/>
+          <w:noProof/>
+          <w:lang w:eastAsia="ko-KR"/>
+        </w:rPr>
+        <w:t>/2/2017</w:t>
       </w:r>
     </w:p>
     <w:sdt>
@@ -121,8 +152,6 @@
             <w:t>S</w:t>
           </w:r>
         </w:p>
-        <w:bookmarkStart w:id="0" w:name="_GoBack"/>
-        <w:bookmarkEnd w:id="0"/>
         <w:p>
           <w:pPr>
             <w:pStyle w:val="TOC1"/>
@@ -143,7 +172,7 @@
           <w:r>
             <w:fldChar w:fldCharType="separate"/>
           </w:r>
-          <w:hyperlink w:anchor="_Toc473986902" w:history="1">
+          <w:hyperlink w:anchor="_Toc476242108" w:history="1">
             <w:r>
               <w:rPr>
                 <w:rStyle w:val="Hyperlink"/>
@@ -170,7 +199,7 @@
                 <w:noProof/>
                 <w:webHidden/>
               </w:rPr>
-              <w:instrText xml:space="preserve"> PAGEREF _Toc473986902 \h </w:instrText>
+              <w:instrText xml:space="preserve"> PAGEREF _Toc476242108 \h </w:instrText>
             </w:r>
             <w:r>
               <w:rPr>
@@ -212,7 +241,7 @@
               <w:lang w:bidi="ar-SA"/>
             </w:rPr>
           </w:pPr>
-          <w:hyperlink w:anchor="_Toc473986903" w:history="1">
+          <w:hyperlink w:anchor="_Toc476242109" w:history="1">
             <w:r>
               <w:rPr>
                 <w:rStyle w:val="Hyperlink"/>
@@ -239,7 +268,7 @@
                 <w:noProof/>
                 <w:webHidden/>
               </w:rPr>
-              <w:instrText xml:space="preserve"> PAGEREF _Toc473986903 \h </w:instrText>
+              <w:instrText xml:space="preserve"> PAGEREF _Toc476242109 \h </w:instrText>
             </w:r>
             <w:r>
               <w:rPr>
@@ -281,7 +310,7 @@
               <w:lang w:bidi="ar-SA"/>
             </w:rPr>
           </w:pPr>
-          <w:hyperlink w:anchor="_Toc473986904" w:history="1">
+          <w:hyperlink w:anchor="_Toc476242110" w:history="1">
             <w:r>
               <w:rPr>
                 <w:rStyle w:val="Hyperlink"/>
@@ -308,7 +337,7 @@
                 <w:noProof/>
                 <w:webHidden/>
               </w:rPr>
-              <w:instrText xml:space="preserve"> PAGEREF _Toc473986904 \h </w:instrText>
+              <w:instrText xml:space="preserve"> PAGEREF _Toc476242110 \h </w:instrText>
             </w:r>
             <w:r>
               <w:rPr>
@@ -328,7 +357,7 @@
                 <w:noProof/>
                 <w:webHidden/>
               </w:rPr>
-              <w:t>2</w:t>
+              <w:t>1</w:t>
             </w:r>
             <w:r>
               <w:rPr>
@@ -350,7 +379,7 @@
               <w:lang w:bidi="ar-SA"/>
             </w:rPr>
           </w:pPr>
-          <w:hyperlink w:anchor="_Toc473986905" w:history="1">
+          <w:hyperlink w:anchor="_Toc476242111" w:history="1">
             <w:r>
               <w:rPr>
                 <w:rStyle w:val="Hyperlink"/>
@@ -377,7 +406,7 @@
                 <w:noProof/>
                 <w:webHidden/>
               </w:rPr>
-              <w:instrText xml:space="preserve"> PAGEREF _Toc473986905 \h </w:instrText>
+              <w:instrText xml:space="preserve"> PAGEREF _Toc476242111 \h </w:instrText>
             </w:r>
             <w:r>
               <w:rPr>
@@ -419,7 +448,7 @@
               <w:lang w:bidi="ar-SA"/>
             </w:rPr>
           </w:pPr>
-          <w:hyperlink w:anchor="_Toc473986906" w:history="1">
+          <w:hyperlink w:anchor="_Toc476242112" w:history="1">
             <w:r>
               <w:rPr>
                 <w:rStyle w:val="Hyperlink"/>
@@ -446,7 +475,7 @@
                 <w:noProof/>
                 <w:webHidden/>
               </w:rPr>
-              <w:instrText xml:space="preserve"> PAGEREF _Toc473986906 \h </w:instrText>
+              <w:instrText xml:space="preserve"> PAGEREF _Toc476242112 \h </w:instrText>
             </w:r>
             <w:r>
               <w:rPr>
@@ -488,7 +517,7 @@
               <w:lang w:bidi="ar-SA"/>
             </w:rPr>
           </w:pPr>
-          <w:hyperlink w:anchor="_Toc473986907" w:history="1">
+          <w:hyperlink w:anchor="_Toc476242113" w:history="1">
             <w:r>
               <w:rPr>
                 <w:rStyle w:val="Hyperlink"/>
@@ -515,7 +544,7 @@
                 <w:noProof/>
                 <w:webHidden/>
               </w:rPr>
-              <w:instrText xml:space="preserve"> PAGEREF _Toc473986907 \h </w:instrText>
+              <w:instrText xml:space="preserve"> PAGEREF _Toc476242113 \h </w:instrText>
             </w:r>
             <w:r>
               <w:rPr>
@@ -535,7 +564,7 @@
                 <w:noProof/>
                 <w:webHidden/>
               </w:rPr>
-              <w:t>3</w:t>
+              <w:t>2</w:t>
             </w:r>
             <w:r>
               <w:rPr>
@@ -557,7 +586,7 @@
               <w:lang w:bidi="ar-SA"/>
             </w:rPr>
           </w:pPr>
-          <w:hyperlink w:anchor="_Toc473986908" w:history="1">
+          <w:hyperlink w:anchor="_Toc476242114" w:history="1">
             <w:r>
               <w:rPr>
                 <w:rStyle w:val="Hyperlink"/>
@@ -584,7 +613,7 @@
                 <w:noProof/>
                 <w:webHidden/>
               </w:rPr>
-              <w:instrText xml:space="preserve"> PAGEREF _Toc473986908 \h </w:instrText>
+              <w:instrText xml:space="preserve"> PAGEREF _Toc476242114 \h </w:instrText>
             </w:r>
             <w:r>
               <w:rPr>
@@ -626,7 +655,7 @@
               <w:lang w:bidi="ar-SA"/>
             </w:rPr>
           </w:pPr>
-          <w:hyperlink w:anchor="_Toc473986909" w:history="1">
+          <w:hyperlink w:anchor="_Toc476242115" w:history="1">
             <w:r>
               <w:rPr>
                 <w:rStyle w:val="Hyperlink"/>
@@ -653,7 +682,7 @@
                 <w:noProof/>
                 <w:webHidden/>
               </w:rPr>
-              <w:instrText xml:space="preserve"> PAGEREF _Toc473986909 \h </w:instrText>
+              <w:instrText xml:space="preserve"> PAGEREF _Toc476242115 \h </w:instrText>
             </w:r>
             <w:r>
               <w:rPr>
@@ -713,46 +742,30 @@
       <w:pPr>
         <w:pStyle w:val="Heading1"/>
       </w:pPr>
-      <w:bookmarkStart w:id="1" w:name="_Toc473986902"/>
+      <w:bookmarkStart w:id="0" w:name="_Toc476242108"/>
       <w:r>
         <w:t>Overview</w:t>
       </w:r>
-      <w:bookmarkEnd w:id="1"/>
+      <w:bookmarkEnd w:id="0"/>
     </w:p>
     <w:p>
       <w:pPr>
         <w:pStyle w:val="ppBodyText"/>
       </w:pPr>
       <w:r>
-        <w:t>IntelliTrace – first released in Visual Studio 2010 – changed the game for debugging by allowing developers to step “back in time” to see how an application got into its current state. By exposing events such as file and registry access, exceptions, and method calls, an IntelliTrace file can provide a detailed view into application behavior. In this lab, you will learn how Visual Studio 2017 extends the capabilities of IntelliTrace beyond the development and testing organizations by providing IT administrators with the ability to capture IntelliTrace files running from production servers. These files can then be analyzed by developers to help diagnose production issues.</w:t>
+        <w:t>IntelliTrace – first released in Visual Studio 2010 – changed the game for debugging by allowing developers to step “back in time” to see how an application got into its current state. By exposing events such as file and registry access, exceptions, and method calls, an IntelliTrace file can provide a detailed view into application behavior. In this lab, you will learn how Visual Studio 2017 extends the capabilities of IntelliTrace beyond the development and testing organizations by providing IT</w:t>
+      </w:r>
+      <w:bookmarkStart w:id="1" w:name="_GoBack"/>
+      <w:bookmarkEnd w:id="1"/>
+      <w:r>
+        <w:t xml:space="preserve"> administrators with the ability to capture IntelliTrace files running from production servers. These files can then be analyzed by developers to help diagnose production issues.</w:t>
       </w:r>
     </w:p>
     <w:p>
       <w:pPr>
-        <w:pStyle w:val="ppNote"/>
-      </w:pPr>
-      <w:r>
-        <w:t xml:space="preserve">Note: This virtual machine has been pre-configured to archive source and symbols for the builds you are working with. This ensures that the files you get back from an IntelliTrace session can be correctly matched to a particular build. In order to best take advantage of IntelliTrace for your software applications, you should review </w:t>
-      </w:r>
-      <w:hyperlink r:id="rId12" w:history="1">
-        <w:r>
-          <w:rPr>
-            <w:rStyle w:val="Hyperlink"/>
-            <w:color w:val="auto"/>
-            <w:u w:val="none"/>
-          </w:rPr>
-          <w:t>this blog post</w:t>
-        </w:r>
-      </w:hyperlink>
-      <w:r>
-        <w:t xml:space="preserve"> which goes into more detail and provides instructions for enabling this.</w:t>
-      </w:r>
-    </w:p>
-    <w:p>
-      <w:pPr>
         <w:pStyle w:val="Heading2"/>
       </w:pPr>
-      <w:bookmarkStart w:id="2" w:name="_Toc473986903"/>
+      <w:bookmarkStart w:id="2" w:name="_Toc476242109"/>
       <w:r>
         <w:t>Prerequisites</w:t>
       </w:r>
@@ -765,7 +778,7 @@
       <w:r>
         <w:t xml:space="preserve">In order to complete this lab you will need the Visual Studio 2017 virtual machine provided by Microsoft. For more information on acquiring and using this virtual machine, please see </w:t>
       </w:r>
-      <w:hyperlink r:id="rId13" w:history="1">
+      <w:hyperlink r:id="rId12" w:history="1">
         <w:r>
           <w:rPr>
             <w:rStyle w:val="Hyperlink"/>
@@ -781,9 +794,8 @@
       <w:pPr>
         <w:pStyle w:val="Heading2"/>
       </w:pPr>
-      <w:bookmarkStart w:id="3" w:name="_Toc473986904"/>
-      <w:r>
-        <w:lastRenderedPageBreak/>
+      <w:bookmarkStart w:id="3" w:name="_Toc476242110"/>
+      <w:r>
         <w:t>About the Fabrikam Fiber Scenario</w:t>
       </w:r>
       <w:bookmarkEnd w:id="3"/>
@@ -808,52 +820,9 @@
         </w:numPr>
       </w:pPr>
       <w:r>
+        <w:lastRenderedPageBreak/>
         <w:t>In this set of hands-on labs, you will take part in a number of scenarios that involve the development and testing team at Fabrikam Fiber. The team, which consists of 8-10 people has decided to use Visual Studio application lifecycle management tools to manage their source code, run their builds, test their web sites, and plan and track the project.</w:t>
       </w:r>
-    </w:p>
-    <w:p>
-      <w:pPr>
-        <w:pStyle w:val="ppBodyText"/>
-        <w:rPr>
-          <w:noProof/>
-        </w:rPr>
-      </w:pPr>
-      <w:r>
-        <w:rPr>
-          <w:noProof/>
-        </w:rPr>
-        <w:t xml:space="preserve">Estimated time to complete this lab: </w:t>
-      </w:r>
-      <w:r>
-        <w:rPr>
-          <w:b/>
-          <w:noProof/>
-        </w:rPr>
-        <w:t>45</w:t>
-      </w:r>
-      <w:r>
-        <w:rPr>
-          <w:b/>
-          <w:noProof/>
-        </w:rPr>
-        <w:t xml:space="preserve"> minutes</w:t>
-      </w:r>
-      <w:r>
-        <w:rPr>
-          <w:noProof/>
-        </w:rPr>
-        <w:t>.</w:t>
-      </w:r>
-    </w:p>
-    <w:p>
-      <w:pPr>
-        <w:pStyle w:val="ppListEnd"/>
-        <w:tabs>
-          <w:tab w:val="clear" w:pos="360"/>
-          <w:tab w:val="num" w:pos="173"/>
-        </w:tabs>
-        <w:ind w:left="173" w:firstLine="0"/>
-      </w:pPr>
     </w:p>
     <w:p>
       <w:pPr>
@@ -862,7 +831,7 @@
       <w:bookmarkStart w:id="4" w:name="_Toc429730061"/>
       <w:bookmarkStart w:id="5" w:name="_Toc430704256"/>
       <w:bookmarkStart w:id="6" w:name="_Toc472510376"/>
-      <w:bookmarkStart w:id="7" w:name="_Toc473986905"/>
+      <w:bookmarkStart w:id="7" w:name="_Toc476242111"/>
       <w:r>
         <w:t>Exercise 1: Using IntelliTrace in Production</w:t>
       </w:r>
@@ -886,7 +855,7 @@
       <w:bookmarkStart w:id="8" w:name="_Toc429730062"/>
       <w:bookmarkStart w:id="9" w:name="_Toc430704257"/>
       <w:bookmarkStart w:id="10" w:name="_Toc472510377"/>
-      <w:bookmarkStart w:id="11" w:name="_Toc473986906"/>
+      <w:bookmarkStart w:id="11" w:name="_Toc476242112"/>
       <w:r>
         <w:t>Task 1: Discovering a Bug in Production</w:t>
       </w:r>
@@ -966,7 +935,7 @@
       <w:r>
         <w:t xml:space="preserve"> button in the favorites bar to load the customer portal for Fabrikam Fiber Support (</w:t>
       </w:r>
-      <w:hyperlink r:id="rId14" w:history="1">
+      <w:hyperlink r:id="rId13" w:history="1">
         <w:r>
           <w:rPr>
             <w:rStyle w:val="Hyperlink"/>
@@ -1006,7 +975,7 @@
                     <pic:cNvPicPr/>
                   </pic:nvPicPr>
                   <pic:blipFill>
-                    <a:blip r:embed="rId15"/>
+                    <a:blip r:embed="rId14"/>
                     <a:stretch>
                       <a:fillRect/>
                     </a:stretch>
@@ -1073,7 +1042,7 @@
                     <pic:cNvPicPr/>
                   </pic:nvPicPr>
                   <pic:blipFill>
-                    <a:blip r:embed="rId16"/>
+                    <a:blip r:embed="rId15"/>
                     <a:stretch>
                       <a:fillRect/>
                     </a:stretch>
@@ -1103,13 +1072,19 @@
         </w:numPr>
       </w:pPr>
       <w:r>
+        <w:t>Close</w:t>
+      </w:r>
+      <w:r>
+        <w:t xml:space="preserve"> </w:t>
+      </w:r>
+      <w:r>
         <w:rPr>
           <w:b/>
         </w:rPr>
-        <w:t>Close</w:t>
-      </w:r>
-      <w:r>
-        <w:t xml:space="preserve"> Internet Explorer.</w:t>
+        <w:t>Internet Explorer</w:t>
+      </w:r>
+      <w:r>
+        <w:t>.</w:t>
       </w:r>
     </w:p>
     <w:p>
@@ -1121,19 +1096,8 @@
         </w:numPr>
       </w:pPr>
       <w:r>
-        <w:lastRenderedPageBreak/>
         <w:t>Typically, the first step in determining the root cause of an error like this would be to check logs and perhaps a stack trace for details. If that does not provide enough information, and the error is not easily reproduced in a development environment the development team may end up taking a long time to determine the root cause and fix the problem. Installing Visual Studio or other debugging tools in a production environment may not be an option.</w:t>
       </w:r>
-    </w:p>
-    <w:p>
-      <w:pPr>
-        <w:pStyle w:val="ppListEnd"/>
-        <w:tabs>
-          <w:tab w:val="clear" w:pos="360"/>
-          <w:tab w:val="num" w:pos="173"/>
-        </w:tabs>
-        <w:ind w:left="173" w:firstLine="0"/>
-      </w:pPr>
     </w:p>
     <w:p>
       <w:pPr>
@@ -1142,7 +1106,7 @@
       <w:bookmarkStart w:id="12" w:name="_Toc429730063"/>
       <w:bookmarkStart w:id="13" w:name="_Toc430704258"/>
       <w:bookmarkStart w:id="14" w:name="_Toc472510378"/>
-      <w:bookmarkStart w:id="15" w:name="_Toc473986907"/>
+      <w:bookmarkStart w:id="15" w:name="_Toc476242113"/>
       <w:r>
         <w:t>Task 2: Setting Up For IntelliTrace Data Collection in Production</w:t>
       </w:r>
@@ -1169,7 +1133,11 @@
         <w:t>c:\IntelliTrace</w:t>
       </w:r>
       <w:r>
-        <w:t xml:space="preserve"> is where the standalone IntelliTrace files are placed and </w:t>
+        <w:t xml:space="preserve"> is </w:t>
+      </w:r>
+      <w:r>
+        <w:lastRenderedPageBreak/>
+        <w:t xml:space="preserve">where the standalone IntelliTrace files are placed and </w:t>
       </w:r>
       <w:r>
         <w:rPr>
@@ -1195,6 +1163,146 @@
             <wp:extent cx="5943600" cy="2326640"/>
             <wp:effectExtent l="0" t="0" r="0" b="0"/>
             <wp:docPr id="13" name="Picture 13"/>
+            <wp:cNvGraphicFramePr>
+              <a:graphicFrameLocks xmlns:a="http://schemas.openxmlformats.org/drawingml/2006/main" noChangeAspect="1"/>
+            </wp:cNvGraphicFramePr>
+            <a:graphic xmlns:a="http://schemas.openxmlformats.org/drawingml/2006/main">
+              <a:graphicData uri="http://schemas.openxmlformats.org/drawingml/2006/picture">
+                <pic:pic xmlns:pic="http://schemas.openxmlformats.org/drawingml/2006/picture">
+                  <pic:nvPicPr>
+                    <pic:cNvPr id="1" name=""/>
+                    <pic:cNvPicPr/>
+                  </pic:nvPicPr>
+                  <pic:blipFill>
+                    <a:blip r:embed="rId16"/>
+                    <a:stretch>
+                      <a:fillRect/>
+                    </a:stretch>
+                  </pic:blipFill>
+                  <pic:spPr>
+                    <a:xfrm>
+                      <a:off x="0" y="0"/>
+                      <a:ext cx="5943600" cy="2326640"/>
+                    </a:xfrm>
+                    <a:prstGeom prst="rect">
+                      <a:avLst/>
+                    </a:prstGeom>
+                  </pic:spPr>
+                </pic:pic>
+              </a:graphicData>
+            </a:graphic>
+          </wp:inline>
+        </w:drawing>
+      </w:r>
+    </w:p>
+    <w:p>
+      <w:pPr>
+        <w:pStyle w:val="ListParagraph"/>
+        <w:numPr>
+          <w:ilvl w:val="0"/>
+          <w:numId w:val="33"/>
+        </w:numPr>
+      </w:pPr>
+      <w:r>
+        <w:t xml:space="preserve">In the </w:t>
+      </w:r>
+      <w:r>
+        <w:rPr>
+          <w:b/>
+        </w:rPr>
+        <w:t xml:space="preserve">Explorer </w:t>
+      </w:r>
+      <w:r>
+        <w:t xml:space="preserve">window, right-click on the </w:t>
+      </w:r>
+      <w:r>
+        <w:rPr>
+          <w:b/>
+        </w:rPr>
+        <w:t>LogFileLocation</w:t>
+      </w:r>
+      <w:r>
+        <w:t xml:space="preserve"> folder and select </w:t>
+      </w:r>
+      <w:r>
+        <w:rPr>
+          <w:b/>
+        </w:rPr>
+        <w:t>Properties</w:t>
+      </w:r>
+      <w:r>
+        <w:t xml:space="preserve"> to open the </w:t>
+      </w:r>
+      <w:r>
+        <w:rPr>
+          <w:b/>
+        </w:rPr>
+        <w:t>Properties</w:t>
+      </w:r>
+      <w:r>
+        <w:t xml:space="preserve"> window. We need to make sure that the IIS application pool has permission to use the </w:t>
+      </w:r>
+      <w:r>
+        <w:rPr>
+          <w:b/>
+        </w:rPr>
+        <w:t>LogFileLocation</w:t>
+      </w:r>
+      <w:r>
+        <w:t xml:space="preserve"> folder.</w:t>
+      </w:r>
+    </w:p>
+    <w:p>
+      <w:pPr>
+        <w:pStyle w:val="ListParagraph"/>
+        <w:numPr>
+          <w:ilvl w:val="0"/>
+          <w:numId w:val="33"/>
+        </w:numPr>
+      </w:pPr>
+      <w:r>
+        <w:t xml:space="preserve">Select the </w:t>
+      </w:r>
+      <w:r>
+        <w:rPr>
+          <w:b/>
+        </w:rPr>
+        <w:t>Security</w:t>
+      </w:r>
+      <w:r>
+        <w:t xml:space="preserve"> tab and then scroll down the existing list of groups and user names to find </w:t>
+      </w:r>
+      <w:r>
+        <w:rPr>
+          <w:b/>
+        </w:rPr>
+        <w:t>IIS_IUSRS</w:t>
+      </w:r>
+      <w:r>
+        <w:rPr>
+          <w:b/>
+        </w:rPr>
+        <w:t xml:space="preserve">. </w:t>
+      </w:r>
+      <w:r>
+        <w:t xml:space="preserve">Permissions were added ahead of time in this VM, but in a production environment, you would need to make sure to perform this step yourself. </w:t>
+      </w:r>
+    </w:p>
+    <w:p>
+      <w:pPr>
+        <w:pStyle w:val="ppFigureIndent"/>
+      </w:pPr>
+      <w:r>
+        <w:rPr>
+          <w:noProof/>
+          <w:lang w:bidi="ar-SA"/>
+        </w:rPr>
+        <w:lastRenderedPageBreak/>
+        <w:drawing>
+          <wp:inline distT="0" distB="0" distL="0" distR="0" wp14:anchorId="0096CEED" wp14:editId="348D009D">
+            <wp:extent cx="3390476" cy="4533333"/>
+            <wp:effectExtent l="0" t="0" r="635" b="635"/>
+            <wp:docPr id="10" name="Picture 10"/>
             <wp:cNvGraphicFramePr>
               <a:graphicFrameLocks xmlns:a="http://schemas.openxmlformats.org/drawingml/2006/main" noChangeAspect="1"/>
             </wp:cNvGraphicFramePr>
@@ -1214,7 +1322,7 @@
                   <pic:spPr>
                     <a:xfrm>
                       <a:off x="0" y="0"/>
-                      <a:ext cx="5943600" cy="2326640"/>
+                      <a:ext cx="3390476" cy="4533333"/>
                     </a:xfrm>
                     <a:prstGeom prst="rect">
                       <a:avLst/>
@@ -1236,52 +1344,16 @@
         </w:numPr>
       </w:pPr>
       <w:r>
-        <w:t xml:space="preserve">In the </w:t>
+        <w:t xml:space="preserve">Press the </w:t>
       </w:r>
       <w:r>
         <w:rPr>
           <w:b/>
         </w:rPr>
-        <w:t xml:space="preserve">Explorer </w:t>
-      </w:r>
-      <w:r>
-        <w:t xml:space="preserve">window, right-click on the </w:t>
-      </w:r>
-      <w:r>
-        <w:rPr>
-          <w:b/>
-        </w:rPr>
-        <w:t>LogFileLocation</w:t>
-      </w:r>
-      <w:r>
-        <w:t xml:space="preserve"> folder and select </w:t>
-      </w:r>
-      <w:r>
-        <w:rPr>
-          <w:b/>
-        </w:rPr>
-        <w:t>Properties</w:t>
-      </w:r>
-      <w:r>
-        <w:t xml:space="preserve"> to open the </w:t>
-      </w:r>
-      <w:r>
-        <w:rPr>
-          <w:b/>
-        </w:rPr>
-        <w:t>Properties</w:t>
-      </w:r>
-      <w:r>
-        <w:t xml:space="preserve"> window. We need to make sure that the IIS application pool has permission to use the </w:t>
-      </w:r>
-      <w:r>
-        <w:rPr>
-          <w:b/>
-        </w:rPr>
-        <w:t>LogFileLocation</w:t>
-      </w:r>
-      <w:r>
-        <w:t xml:space="preserve"> folder.</w:t>
+        <w:t>Escape</w:t>
+      </w:r>
+      <w:r>
+        <w:t xml:space="preserve"> key to close the Properties window.</w:t>
       </w:r>
     </w:p>
     <w:p>
@@ -1293,36 +1365,67 @@
         </w:numPr>
       </w:pPr>
       <w:r>
-        <w:t xml:space="preserve">Select the </w:t>
+        <w:t xml:space="preserve">IntelliTrace can be deployed to a production environment simply by performing an xcopy of the contents found in the </w:t>
       </w:r>
       <w:r>
         <w:rPr>
           <w:b/>
         </w:rPr>
-        <w:t>Security</w:t>
-      </w:r>
-      <w:r>
-        <w:t xml:space="preserve"> tab and then scroll down the existing list of groups and user names to find </w:t>
-      </w:r>
-      <w:r>
-        <w:rPr>
-          <w:b/>
-        </w:rPr>
-        <w:t>IIS_IUSRS</w:t>
-      </w:r>
-      <w:r>
-        <w:rPr>
-          <w:b/>
-        </w:rPr>
-        <w:t xml:space="preserve">. </w:t>
-      </w:r>
-      <w:r>
-        <w:t xml:space="preserve">Permissions were added ahead of time in this VM, but in a production environment, you would need to make sure to perform this step yourself. </w:t>
+        <w:t>IntelliTrace Collector for Visual Studio 2017</w:t>
+      </w:r>
+      <w:r>
+        <w:t xml:space="preserve"> package.</w:t>
       </w:r>
     </w:p>
     <w:p>
       <w:pPr>
-        <w:pStyle w:val="ppFigureIndent"/>
+        <w:pStyle w:val="ppNote"/>
+        <w:rPr>
+          <w:b/>
+        </w:rPr>
+      </w:pPr>
+      <w:r>
+        <w:rPr>
+          <w:b/>
+        </w:rPr>
+        <w:t xml:space="preserve">Note: </w:t>
+      </w:r>
+      <w:r>
+        <w:t xml:space="preserve">You can find the </w:t>
+      </w:r>
+      <w:r>
+        <w:rPr>
+          <w:b/>
+        </w:rPr>
+        <w:t>IntelliTraceCollection.cab</w:t>
+      </w:r>
+      <w:r>
+        <w:t xml:space="preserve"> package within your installation of Visual Studio Enterprise 2017 at </w:t>
+      </w:r>
+      <w:r>
+        <w:rPr>
+          <w:b/>
+        </w:rPr>
+        <w:t>%programfiles(x86)%\Microsoft Visual Studio\2017\Enterprise\Common7\IDE\CommonExtensions\Microsoft\IntelliTrace</w:t>
+      </w:r>
+      <w:r>
+        <w:t xml:space="preserve">. Additional setup instructions, which were performed ahead of time on the virtual machine can be found </w:t>
+      </w:r>
+      <w:hyperlink r:id="rId18" w:history="1">
+        <w:r>
+          <w:rPr>
+            <w:rStyle w:val="Hyperlink"/>
+          </w:rPr>
+          <w:t>here</w:t>
+        </w:r>
+      </w:hyperlink>
+      <w:r>
+        <w:t xml:space="preserve"> on MSDN.</w:t>
+      </w:r>
+    </w:p>
+    <w:p>
+      <w:pPr>
+        <w:pStyle w:val="ppFigure"/>
       </w:pPr>
       <w:r>
         <w:rPr>
@@ -1331,10 +1434,10 @@
         </w:rPr>
         <w:lastRenderedPageBreak/>
         <w:drawing>
-          <wp:inline distT="0" distB="0" distL="0" distR="0" wp14:anchorId="0096CEED" wp14:editId="348D009D">
-            <wp:extent cx="3390476" cy="4533333"/>
-            <wp:effectExtent l="0" t="0" r="635" b="635"/>
-            <wp:docPr id="10" name="Picture 10"/>
+          <wp:inline distT="0" distB="0" distL="0" distR="0" wp14:anchorId="205D4873" wp14:editId="35B138B6">
+            <wp:extent cx="5943600" cy="3573780"/>
+            <wp:effectExtent l="0" t="0" r="0" b="7620"/>
+            <wp:docPr id="19" name="Picture 19"/>
             <wp:cNvGraphicFramePr>
               <a:graphicFrameLocks xmlns:a="http://schemas.openxmlformats.org/drawingml/2006/main" noChangeAspect="1"/>
             </wp:cNvGraphicFramePr>
@@ -1346,7 +1449,7 @@
                     <pic:cNvPicPr/>
                   </pic:nvPicPr>
                   <pic:blipFill>
-                    <a:blip r:embed="rId18"/>
+                    <a:blip r:embed="rId19"/>
                     <a:stretch>
                       <a:fillRect/>
                     </a:stretch>
@@ -1354,7 +1457,7 @@
                   <pic:spPr>
                     <a:xfrm>
                       <a:off x="0" y="0"/>
-                      <a:ext cx="3390476" cy="4533333"/>
+                      <a:ext cx="5943600" cy="3573780"/>
                     </a:xfrm>
                     <a:prstGeom prst="rect">
                       <a:avLst/>
@@ -1369,23 +1472,119 @@
     </w:p>
     <w:p>
       <w:pPr>
+        <w:pStyle w:val="ppNote"/>
+        <w:rPr>
+          <w:b/>
+        </w:rPr>
+      </w:pPr>
+      <w:r>
+        <w:rPr>
+          <w:b/>
+        </w:rPr>
+        <w:t xml:space="preserve">Note: </w:t>
+      </w:r>
+      <w:r>
+        <w:t>For the purpose of this lab, the production system is the same as our development system, but that will not normally be the case.</w:t>
+      </w:r>
+    </w:p>
+    <w:p>
+      <w:pPr>
+        <w:pStyle w:val="Heading2"/>
+      </w:pPr>
+      <w:bookmarkStart w:id="16" w:name="_Toc429730064"/>
+      <w:bookmarkStart w:id="17" w:name="_Toc430704259"/>
+      <w:bookmarkStart w:id="18" w:name="_Toc472510379"/>
+      <w:bookmarkStart w:id="19" w:name="_Toc476242114"/>
+      <w:r>
+        <w:t>Task 3: Initiating IntelliTrace Collection and Repro</w:t>
+      </w:r>
+      <w:bookmarkEnd w:id="16"/>
+      <w:bookmarkEnd w:id="17"/>
+      <w:bookmarkEnd w:id="18"/>
+      <w:bookmarkEnd w:id="19"/>
+    </w:p>
+    <w:p>
+      <w:pPr>
         <w:pStyle w:val="ListParagraph"/>
         <w:numPr>
           <w:ilvl w:val="0"/>
-          <w:numId w:val="33"/>
+          <w:numId w:val="26"/>
         </w:numPr>
       </w:pPr>
       <w:r>
-        <w:t xml:space="preserve">Press the </w:t>
+        <w:t xml:space="preserve">Now we will start IntelliTrace so that we can gather some diagnostic data from the web application. You have two options here, you can follow steps </w:t>
       </w:r>
       <w:r>
         <w:rPr>
           <w:b/>
         </w:rPr>
-        <w:t>Escape</w:t>
-      </w:r>
-      <w:r>
-        <w:t xml:space="preserve"> key to close the Properties window.</w:t>
+        <w:t>2</w:t>
+      </w:r>
+      <w:r>
+        <w:t xml:space="preserve"> through </w:t>
+      </w:r>
+      <w:r>
+        <w:rPr>
+          <w:b/>
+        </w:rPr>
+        <w:t>1</w:t>
+      </w:r>
+      <w:r>
+        <w:rPr>
+          <w:b/>
+        </w:rPr>
+        <w:t>7</w:t>
+      </w:r>
+      <w:r>
+        <w:t xml:space="preserve"> or you can run the </w:t>
+      </w:r>
+      <w:r>
+        <w:rPr>
+          <w:i/>
+        </w:rPr>
+        <w:t>StartIntelliTraceDemo.cmd</w:t>
+      </w:r>
+      <w:r>
+        <w:t xml:space="preserve"> file found within the </w:t>
+      </w:r>
+      <w:r>
+        <w:rPr>
+          <w:b/>
+        </w:rPr>
+        <w:t>Scripts</w:t>
+      </w:r>
+      <w:r>
+        <w:t xml:space="preserve"> folder on the </w:t>
+      </w:r>
+      <w:r>
+        <w:rPr>
+          <w:b/>
+        </w:rPr>
+        <w:t>Desktop</w:t>
+      </w:r>
+      <w:r>
+        <w:rPr>
+          <w:b/>
+        </w:rPr>
+        <w:t xml:space="preserve"> </w:t>
+      </w:r>
+      <w:r>
+        <w:t xml:space="preserve">(run as administrator) and skip ahead to step </w:t>
+      </w:r>
+      <w:r>
+        <w:rPr>
+          <w:b/>
+        </w:rPr>
+        <w:t>1</w:t>
+      </w:r>
+      <w:r>
+        <w:rPr>
+          <w:b/>
+        </w:rPr>
+        <w:t>8</w:t>
+      </w:r>
+      <w:r>
+        <w:t>.</w:t>
       </w:r>
     </w:p>
     <w:p>
@@ -1393,70 +1592,45 @@
         <w:pStyle w:val="ListParagraph"/>
         <w:numPr>
           <w:ilvl w:val="0"/>
-          <w:numId w:val="33"/>
+          <w:numId w:val="26"/>
         </w:numPr>
       </w:pPr>
       <w:r>
-        <w:t xml:space="preserve">IntelliTrace can be deployed to a production environment simply by performing an xcopy of the contents found in the </w:t>
+        <w:t xml:space="preserve">Open a </w:t>
       </w:r>
       <w:r>
         <w:rPr>
           <w:b/>
         </w:rPr>
-        <w:t>IntelliTrace Collector for Visual Studio 2017</w:t>
-      </w:r>
-      <w:r>
-        <w:t xml:space="preserve"> package.</w:t>
+        <w:t>PowerShell</w:t>
+      </w:r>
+      <w:r>
+        <w:t xml:space="preserve"> window from the taskbar by right-clicking its icon and selecting </w:t>
+      </w:r>
+      <w:r>
+        <w:rPr>
+          <w:b/>
+        </w:rPr>
+        <w:t xml:space="preserve">Run as </w:t>
+      </w:r>
+      <w:r>
+        <w:rPr>
+          <w:b/>
+        </w:rPr>
+        <w:t>A</w:t>
+      </w:r>
+      <w:r>
+        <w:rPr>
+          <w:b/>
+        </w:rPr>
+        <w:t>dministrator</w:t>
+      </w:r>
+      <w:r>
+        <w:t>.</w:t>
       </w:r>
     </w:p>
     <w:p>
       <w:pPr>
-        <w:pStyle w:val="ppNote"/>
-        <w:rPr>
-          <w:b/>
-        </w:rPr>
-      </w:pPr>
-      <w:r>
-        <w:rPr>
-          <w:b/>
-        </w:rPr>
-        <w:t xml:space="preserve">Note: </w:t>
-      </w:r>
-      <w:r>
-        <w:t xml:space="preserve">You can find the </w:t>
-      </w:r>
-      <w:r>
-        <w:rPr>
-          <w:b/>
-        </w:rPr>
-        <w:t>IntelliTraceCollection.cab</w:t>
-      </w:r>
-      <w:r>
-        <w:t xml:space="preserve"> package within your installation of Visual Studio Enterprise 2017 at </w:t>
-      </w:r>
-      <w:r>
-        <w:rPr>
-          <w:b/>
-        </w:rPr>
-        <w:t>%programfiles(x86)%\Microsoft Visual Studio\2017\Enterprise\Common7\IDE\CommonExtensions\Microsoft\IntelliTrace</w:t>
-      </w:r>
-      <w:r>
-        <w:t xml:space="preserve">. Additional setup instructions, which were performed ahead of time on the virtual machine can be found </w:t>
-      </w:r>
-      <w:hyperlink r:id="rId19" w:history="1">
-        <w:r>
-          <w:rPr>
-            <w:rStyle w:val="Hyperlink"/>
-          </w:rPr>
-          <w:t>here</w:t>
-        </w:r>
-      </w:hyperlink>
-      <w:r>
-        <w:t xml:space="preserve"> on MSDN.</w:t>
-      </w:r>
-    </w:p>
-    <w:p>
-      <w:pPr>
         <w:pStyle w:val="ppFigure"/>
       </w:pPr>
       <w:r>
@@ -1464,12 +1638,11 @@
           <w:noProof/>
           <w:lang w:bidi="ar-SA"/>
         </w:rPr>
-        <w:lastRenderedPageBreak/>
         <w:drawing>
-          <wp:inline distT="0" distB="0" distL="0" distR="0" wp14:anchorId="205D4873" wp14:editId="35B138B6">
-            <wp:extent cx="5943600" cy="3573780"/>
-            <wp:effectExtent l="0" t="0" r="0" b="7620"/>
-            <wp:docPr id="19" name="Picture 19"/>
+          <wp:inline distT="0" distB="0" distL="0" distR="0" wp14:anchorId="6AD9608A" wp14:editId="30597C21">
+            <wp:extent cx="2171429" cy="2733333"/>
+            <wp:effectExtent l="0" t="0" r="635" b="0"/>
+            <wp:docPr id="17" name="Picture 17"/>
             <wp:cNvGraphicFramePr>
               <a:graphicFrameLocks xmlns:a="http://schemas.openxmlformats.org/drawingml/2006/main" noChangeAspect="1"/>
             </wp:cNvGraphicFramePr>
@@ -1489,7 +1662,7 @@
                   <pic:spPr>
                     <a:xfrm>
                       <a:off x="0" y="0"/>
-                      <a:ext cx="5943600" cy="3573780"/>
+                      <a:ext cx="2171429" cy="2733333"/>
                     </a:xfrm>
                     <a:prstGeom prst="rect">
                       <a:avLst/>
@@ -1504,54 +1677,6 @@
     </w:p>
     <w:p>
       <w:pPr>
-        <w:pStyle w:val="ppNote"/>
-        <w:rPr>
-          <w:b/>
-        </w:rPr>
-      </w:pPr>
-      <w:r>
-        <w:rPr>
-          <w:b/>
-        </w:rPr>
-        <w:t xml:space="preserve">Note: </w:t>
-      </w:r>
-      <w:r>
-        <w:t>For the purpose of this lab, the production system is the same as our development system, but that will not normally be the case.</w:t>
-      </w:r>
-    </w:p>
-    <w:p>
-      <w:pPr>
-        <w:pStyle w:val="ppBodyTextIndent"/>
-      </w:pPr>
-    </w:p>
-    <w:p>
-      <w:pPr>
-        <w:pStyle w:val="ppListEnd"/>
-        <w:tabs>
-          <w:tab w:val="clear" w:pos="360"/>
-          <w:tab w:val="num" w:pos="173"/>
-        </w:tabs>
-        <w:ind w:left="173" w:firstLine="0"/>
-      </w:pPr>
-    </w:p>
-    <w:p>
-      <w:pPr>
-        <w:pStyle w:val="Heading2"/>
-      </w:pPr>
-      <w:bookmarkStart w:id="16" w:name="_Toc429730064"/>
-      <w:bookmarkStart w:id="17" w:name="_Toc430704259"/>
-      <w:bookmarkStart w:id="18" w:name="_Toc472510379"/>
-      <w:bookmarkStart w:id="19" w:name="_Toc473986908"/>
-      <w:r>
-        <w:t>Task 3: Initiating IntelliTrace Collection and Repro</w:t>
-      </w:r>
-      <w:bookmarkEnd w:id="16"/>
-      <w:bookmarkEnd w:id="17"/>
-      <w:bookmarkEnd w:id="18"/>
-      <w:bookmarkEnd w:id="19"/>
-    </w:p>
-    <w:p>
-      <w:pPr>
         <w:pStyle w:val="ListParagraph"/>
         <w:numPr>
           <w:ilvl w:val="0"/>
@@ -1559,79 +1684,20 @@
         </w:numPr>
       </w:pPr>
       <w:r>
-        <w:t xml:space="preserve">Now we will start IntelliTrace so that we can gather some diagnostic data from the web application. You have two options here, you can follow steps </w:t>
-      </w:r>
-      <w:r>
-        <w:rPr>
-          <w:b/>
-        </w:rPr>
-        <w:t>2</w:t>
-      </w:r>
-      <w:r>
-        <w:t xml:space="preserve"> through </w:t>
-      </w:r>
-      <w:r>
-        <w:rPr>
-          <w:b/>
-        </w:rPr>
-        <w:t>1</w:t>
-      </w:r>
-      <w:r>
-        <w:rPr>
-          <w:b/>
-        </w:rPr>
-        <w:t>7</w:t>
-      </w:r>
-      <w:r>
-        <w:t xml:space="preserve"> or you can run the </w:t>
-      </w:r>
-      <w:r>
-        <w:rPr>
-          <w:i/>
-        </w:rPr>
-        <w:t>StartIntelliTraceDemo.cmd</w:t>
-      </w:r>
-      <w:r>
-        <w:t xml:space="preserve"> file found within the </w:t>
-      </w:r>
-      <w:r>
-        <w:rPr>
-          <w:b/>
-        </w:rPr>
-        <w:t>Scripts</w:t>
-      </w:r>
-      <w:r>
-        <w:t xml:space="preserve"> folder on the </w:t>
-      </w:r>
-      <w:r>
-        <w:rPr>
-          <w:b/>
-        </w:rPr>
-        <w:t>Desktop</w:t>
-      </w:r>
-      <w:r>
-        <w:rPr>
-          <w:b/>
-        </w:rPr>
-        <w:t xml:space="preserve"> </w:t>
-      </w:r>
-      <w:r>
-        <w:t xml:space="preserve">(run as administrator) and skip ahead to step </w:t>
-      </w:r>
-      <w:r>
-        <w:rPr>
-          <w:b/>
-        </w:rPr>
-        <w:t>1</w:t>
-      </w:r>
-      <w:r>
-        <w:rPr>
-          <w:b/>
-        </w:rPr>
-        <w:t>8</w:t>
-      </w:r>
-      <w:r>
-        <w:t>.</w:t>
+        <w:lastRenderedPageBreak/>
+        <w:t xml:space="preserve">Type the following command to import the IntelliTrace PowerShell module: </w:t>
+      </w:r>
+    </w:p>
+    <w:p>
+      <w:pPr>
+        <w:pStyle w:val="ppCode"/>
+        <w:numPr>
+          <w:ilvl w:val="0"/>
+          <w:numId w:val="0"/>
+        </w:numPr>
+      </w:pPr>
+      <w:r>
+        <w:t>Import-Module c:\IntelliTrace\Microsoft.VisualStudio.IntelliTrace.PowerShell.dll</w:t>
       </w:r>
     </w:p>
     <w:p>
@@ -1643,41 +1709,20 @@
         </w:numPr>
       </w:pPr>
       <w:r>
-        <w:t xml:space="preserve">Open a </w:t>
-      </w:r>
-      <w:r>
-        <w:rPr>
-          <w:b/>
-        </w:rPr>
-        <w:t>PowerShell</w:t>
-      </w:r>
-      <w:r>
-        <w:t xml:space="preserve"> window from the taskbar by right-clicking its icon and selecting </w:t>
-      </w:r>
-      <w:r>
-        <w:rPr>
-          <w:b/>
-        </w:rPr>
-        <w:t xml:space="preserve">Run as </w:t>
-      </w:r>
-      <w:r>
-        <w:rPr>
-          <w:b/>
-        </w:rPr>
-        <w:t>A</w:t>
-      </w:r>
-      <w:r>
-        <w:rPr>
-          <w:b/>
-        </w:rPr>
-        <w:t>dministrator</w:t>
-      </w:r>
-      <w:r>
-        <w:t>.</w:t>
+        <w:t>To see the commands provided by IntelliTrace use the following PowerShell command:</w:t>
       </w:r>
     </w:p>
     <w:p>
       <w:pPr>
+        <w:pStyle w:val="ppCode"/>
+        <w:ind w:left="0"/>
+      </w:pPr>
+      <w:r>
+        <w:t>Get-Command *IntelliTrace*</w:t>
+      </w:r>
+    </w:p>
+    <w:p>
+      <w:pPr>
         <w:pStyle w:val="ppFigure"/>
       </w:pPr>
       <w:r>
@@ -1685,12 +1730,11 @@
           <w:noProof/>
           <w:lang w:bidi="ar-SA"/>
         </w:rPr>
-        <w:lastRenderedPageBreak/>
         <w:drawing>
-          <wp:inline distT="0" distB="0" distL="0" distR="0" wp14:anchorId="6AD9608A" wp14:editId="30597C21">
-            <wp:extent cx="2171429" cy="2733333"/>
-            <wp:effectExtent l="0" t="0" r="635" b="0"/>
-            <wp:docPr id="17" name="Picture 17"/>
+          <wp:inline distT="0" distB="0" distL="0" distR="0" wp14:anchorId="73FBCA56" wp14:editId="1D8E48F8">
+            <wp:extent cx="3638550" cy="904875"/>
+            <wp:effectExtent l="0" t="0" r="0" b="9525"/>
+            <wp:docPr id="20" name="Picture 20"/>
             <wp:cNvGraphicFramePr>
               <a:graphicFrameLocks xmlns:a="http://schemas.openxmlformats.org/drawingml/2006/main" noChangeAspect="1"/>
             </wp:cNvGraphicFramePr>
@@ -1710,7 +1754,7 @@
                   <pic:spPr>
                     <a:xfrm>
                       <a:off x="0" y="0"/>
-                      <a:ext cx="2171429" cy="2733333"/>
+                      <a:ext cx="3638550" cy="904875"/>
                     </a:xfrm>
                     <a:prstGeom prst="rect">
                       <a:avLst/>
@@ -1725,6 +1769,23 @@
     </w:p>
     <w:p>
       <w:pPr>
+        <w:pStyle w:val="ppNote"/>
+        <w:rPr>
+          <w:b/>
+        </w:rPr>
+      </w:pPr>
+      <w:r>
+        <w:rPr>
+          <w:b/>
+        </w:rPr>
+        <w:t xml:space="preserve">Note: </w:t>
+      </w:r>
+      <w:r>
+        <w:t xml:space="preserve">Commands are provided to start and stop an IntelliTrace collection as well as to make checkpoints during collection. </w:t>
+      </w:r>
+    </w:p>
+    <w:p>
+      <w:pPr>
         <w:pStyle w:val="ListParagraph"/>
         <w:numPr>
           <w:ilvl w:val="0"/>
@@ -1732,44 +1793,37 @@
         </w:numPr>
       </w:pPr>
       <w:r>
-        <w:t xml:space="preserve">Type the following command to import the IntelliTrace PowerShell module: </w:t>
+        <w:t>To get help for any of the PowerShell IntelliTrace commands, type something like the following:</w:t>
       </w:r>
     </w:p>
     <w:p>
       <w:pPr>
         <w:pStyle w:val="ppCode"/>
-        <w:numPr>
-          <w:ilvl w:val="0"/>
-          <w:numId w:val="0"/>
-        </w:numPr>
-      </w:pPr>
-      <w:r>
-        <w:t>Import-Module c:\IntelliTrace\Microsoft.VisualStudio.IntelliTrace.PowerShell.dll</w:t>
+        <w:ind w:left="0"/>
+      </w:pPr>
+      <w:r>
+        <w:t>Get-Help Start-IntelliTraceCollection</w:t>
       </w:r>
     </w:p>
     <w:p>
       <w:pPr>
-        <w:pStyle w:val="ListParagraph"/>
-        <w:numPr>
-          <w:ilvl w:val="0"/>
-          <w:numId w:val="26"/>
-        </w:numPr>
-      </w:pPr>
-      <w:r>
-        <w:t>To see the commands provided by IntelliTrace use the following PowerShell command:</w:t>
+        <w:pStyle w:val="ppNote"/>
+        <w:rPr>
+          <w:b/>
+        </w:rPr>
+      </w:pPr>
+      <w:r>
+        <w:rPr>
+          <w:b/>
+        </w:rPr>
+        <w:t xml:space="preserve">Note: </w:t>
+      </w:r>
+      <w:r>
+        <w:t>You may be prompted to download and install the help files, so if you don’t want to wait for this to complete simply skip this step and move on.</w:t>
       </w:r>
     </w:p>
     <w:p>
       <w:pPr>
-        <w:pStyle w:val="ppCode"/>
-        <w:ind w:left="0"/>
-      </w:pPr>
-      <w:r>
-        <w:t>Get-Command *IntelliTrace*</w:t>
-      </w:r>
-    </w:p>
-    <w:p>
-      <w:pPr>
         <w:pStyle w:val="ppFigure"/>
       </w:pPr>
       <w:r>
@@ -1778,10 +1832,10 @@
           <w:lang w:bidi="ar-SA"/>
         </w:rPr>
         <w:drawing>
-          <wp:inline distT="0" distB="0" distL="0" distR="0" wp14:anchorId="73FBCA56" wp14:editId="1D8E48F8">
-            <wp:extent cx="3638550" cy="904875"/>
-            <wp:effectExtent l="0" t="0" r="0" b="9525"/>
-            <wp:docPr id="20" name="Picture 20"/>
+          <wp:inline distT="0" distB="0" distL="0" distR="0" wp14:anchorId="76921228" wp14:editId="5CCF6DFC">
+            <wp:extent cx="5943600" cy="2800985"/>
+            <wp:effectExtent l="0" t="0" r="0" b="0"/>
+            <wp:docPr id="21" name="Picture 21"/>
             <wp:cNvGraphicFramePr>
               <a:graphicFrameLocks xmlns:a="http://schemas.openxmlformats.org/drawingml/2006/main" noChangeAspect="1"/>
             </wp:cNvGraphicFramePr>
@@ -1801,108 +1855,6 @@
                   <pic:spPr>
                     <a:xfrm>
                       <a:off x="0" y="0"/>
-                      <a:ext cx="3638550" cy="904875"/>
-                    </a:xfrm>
-                    <a:prstGeom prst="rect">
-                      <a:avLst/>
-                    </a:prstGeom>
-                  </pic:spPr>
-                </pic:pic>
-              </a:graphicData>
-            </a:graphic>
-          </wp:inline>
-        </w:drawing>
-      </w:r>
-    </w:p>
-    <w:p>
-      <w:pPr>
-        <w:pStyle w:val="ppNote"/>
-        <w:rPr>
-          <w:b/>
-        </w:rPr>
-      </w:pPr>
-      <w:r>
-        <w:rPr>
-          <w:b/>
-        </w:rPr>
-        <w:t xml:space="preserve">Note: </w:t>
-      </w:r>
-      <w:r>
-        <w:t xml:space="preserve">Commands are provided to start and stop an IntelliTrace collection as well as to make checkpoints during collection. </w:t>
-      </w:r>
-    </w:p>
-    <w:p>
-      <w:pPr>
-        <w:pStyle w:val="ListParagraph"/>
-        <w:numPr>
-          <w:ilvl w:val="0"/>
-          <w:numId w:val="26"/>
-        </w:numPr>
-      </w:pPr>
-      <w:r>
-        <w:t>To get help for any of the PowerShell IntelliTrace commands, type something like the following:</w:t>
-      </w:r>
-    </w:p>
-    <w:p>
-      <w:pPr>
-        <w:pStyle w:val="ppCode"/>
-        <w:ind w:left="0"/>
-      </w:pPr>
-      <w:r>
-        <w:t>Get-Help Start-IntelliTraceCollection</w:t>
-      </w:r>
-    </w:p>
-    <w:p>
-      <w:pPr>
-        <w:pStyle w:val="ppNote"/>
-        <w:rPr>
-          <w:b/>
-        </w:rPr>
-      </w:pPr>
-      <w:r>
-        <w:rPr>
-          <w:b/>
-        </w:rPr>
-        <w:t xml:space="preserve">Note: </w:t>
-      </w:r>
-      <w:r>
-        <w:t>You may be prompted to download and install the help files, so if you don’t want to wait for this to complete simply skip this step and move on.</w:t>
-      </w:r>
-    </w:p>
-    <w:p>
-      <w:pPr>
-        <w:pStyle w:val="ppFigure"/>
-      </w:pPr>
-      <w:r>
-        <w:rPr>
-          <w:noProof/>
-          <w:lang w:bidi="ar-SA"/>
-        </w:rPr>
-        <w:lastRenderedPageBreak/>
-        <w:drawing>
-          <wp:inline distT="0" distB="0" distL="0" distR="0" wp14:anchorId="76921228" wp14:editId="5CCF6DFC">
-            <wp:extent cx="5943600" cy="2800985"/>
-            <wp:effectExtent l="0" t="0" r="0" b="0"/>
-            <wp:docPr id="21" name="Picture 21"/>
-            <wp:cNvGraphicFramePr>
-              <a:graphicFrameLocks xmlns:a="http://schemas.openxmlformats.org/drawingml/2006/main" noChangeAspect="1"/>
-            </wp:cNvGraphicFramePr>
-            <a:graphic xmlns:a="http://schemas.openxmlformats.org/drawingml/2006/main">
-              <a:graphicData uri="http://schemas.openxmlformats.org/drawingml/2006/picture">
-                <pic:pic xmlns:pic="http://schemas.openxmlformats.org/drawingml/2006/picture">
-                  <pic:nvPicPr>
-                    <pic:cNvPr id="1" name=""/>
-                    <pic:cNvPicPr/>
-                  </pic:nvPicPr>
-                  <pic:blipFill>
-                    <a:blip r:embed="rId23"/>
-                    <a:stretch>
-                      <a:fillRect/>
-                    </a:stretch>
-                  </pic:blipFill>
-                  <pic:spPr>
-                    <a:xfrm>
-                      <a:off x="0" y="0"/>
                       <a:ext cx="5943600" cy="2800985"/>
                     </a:xfrm>
                     <a:prstGeom prst="rect">
@@ -1974,6 +1926,7 @@
         <w:rPr>
           <w:b/>
         </w:rPr>
+        <w:lastRenderedPageBreak/>
         <w:t xml:space="preserve">Note: </w:t>
       </w:r>
       <w:r>
@@ -2035,7 +1988,7 @@
                     <pic:cNvPicPr/>
                   </pic:nvPicPr>
                   <pic:blipFill>
-                    <a:blip r:embed="rId24"/>
+                    <a:blip r:embed="rId23"/>
                     <a:stretch>
                       <a:fillRect/>
                     </a:stretch>
@@ -2099,7 +2052,7 @@
       <w:r>
         <w:t xml:space="preserve"> button in the favorites bar to load </w:t>
       </w:r>
-      <w:hyperlink r:id="rId25" w:history="1">
+      <w:hyperlink r:id="rId24" w:history="1">
         <w:r>
           <w:rPr>
             <w:rStyle w:val="Hyperlink"/>
@@ -2126,13 +2079,19 @@
         <w:t xml:space="preserve">IntelliTrace is now set up to gather the debugging data specified in the collection plan configuration file. Select the service tickets to reproduce the error that we saw before. As soon as you see the error, </w:t>
       </w:r>
       <w:r>
+        <w:t>close</w:t>
+      </w:r>
+      <w:r>
+        <w:t xml:space="preserve"> </w:t>
+      </w:r>
+      <w:r>
         <w:rPr>
           <w:b/>
         </w:rPr>
-        <w:t>close</w:t>
-      </w:r>
-      <w:r>
-        <w:t xml:space="preserve"> Internet Explorer.</w:t>
+        <w:t>Internet Explorer</w:t>
+      </w:r>
+      <w:r>
+        <w:t>.</w:t>
       </w:r>
     </w:p>
     <w:p>
@@ -2144,7 +2103,6 @@
           <w:noProof/>
           <w:lang w:bidi="ar-SA"/>
         </w:rPr>
-        <w:lastRenderedPageBreak/>
         <w:drawing>
           <wp:inline distT="0" distB="0" distL="0" distR="0" wp14:anchorId="0F22C2AB" wp14:editId="4392DDDB">
             <wp:extent cx="5238750" cy="1933575"/>
@@ -2161,7 +2119,7 @@
                     <pic:cNvPicPr/>
                   </pic:nvPicPr>
                   <pic:blipFill>
-                    <a:blip r:embed="rId16"/>
+                    <a:blip r:embed="rId15"/>
                     <a:stretch>
                       <a:fillRect/>
                     </a:stretch>
@@ -2283,6 +2241,139 @@
             <wp:extent cx="5943600" cy="610870"/>
             <wp:effectExtent l="0" t="0" r="0" b="0"/>
             <wp:docPr id="5" name="Picture 5"/>
+            <wp:cNvGraphicFramePr>
+              <a:graphicFrameLocks xmlns:a="http://schemas.openxmlformats.org/drawingml/2006/main" noChangeAspect="1"/>
+            </wp:cNvGraphicFramePr>
+            <a:graphic xmlns:a="http://schemas.openxmlformats.org/drawingml/2006/main">
+              <a:graphicData uri="http://schemas.openxmlformats.org/drawingml/2006/picture">
+                <pic:pic xmlns:pic="http://schemas.openxmlformats.org/drawingml/2006/picture">
+                  <pic:nvPicPr>
+                    <pic:cNvPr id="1" name=""/>
+                    <pic:cNvPicPr/>
+                  </pic:nvPicPr>
+                  <pic:blipFill>
+                    <a:blip r:embed="rId25"/>
+                    <a:stretch>
+                      <a:fillRect/>
+                    </a:stretch>
+                  </pic:blipFill>
+                  <pic:spPr>
+                    <a:xfrm>
+                      <a:off x="0" y="0"/>
+                      <a:ext cx="5943600" cy="610870"/>
+                    </a:xfrm>
+                    <a:prstGeom prst="rect">
+                      <a:avLst/>
+                    </a:prstGeom>
+                  </pic:spPr>
+                </pic:pic>
+              </a:graphicData>
+            </a:graphic>
+          </wp:inline>
+        </w:drawing>
+      </w:r>
+    </w:p>
+    <w:p>
+      <w:pPr>
+        <w:pStyle w:val="ListParagraph"/>
+        <w:numPr>
+          <w:ilvl w:val="0"/>
+          <w:numId w:val="26"/>
+        </w:numPr>
+      </w:pPr>
+      <w:r>
+        <w:t xml:space="preserve">Type the following command to stop gathering IntelliTrace data for the </w:t>
+      </w:r>
+      <w:r>
+        <w:rPr>
+          <w:i/>
+        </w:rPr>
+        <w:t>FabrikamFiber.Extranet.Web</w:t>
+      </w:r>
+      <w:r>
+        <w:t xml:space="preserve"> application pool. Confirm the action when prompted.</w:t>
+      </w:r>
+    </w:p>
+    <w:p>
+      <w:pPr>
+        <w:pStyle w:val="ppCode"/>
+        <w:ind w:left="0"/>
+      </w:pPr>
+      <w:r>
+        <w:t>Stop-IntelliTraceCollection "FabrikamFiber.Extranet.Web"</w:t>
+      </w:r>
+    </w:p>
+    <w:p>
+      <w:pPr>
+        <w:pStyle w:val="ppNote"/>
+        <w:rPr>
+          <w:b/>
+        </w:rPr>
+      </w:pPr>
+      <w:r>
+        <w:rPr>
+          <w:b/>
+        </w:rPr>
+        <w:t xml:space="preserve">Note: </w:t>
+      </w:r>
+      <w:r>
+        <w:t xml:space="preserve">As an alternative to stopping an IntelliTrace collection, it is also possible to get a copy of the current log by using the </w:t>
+      </w:r>
+      <w:r>
+        <w:rPr>
+          <w:i/>
+        </w:rPr>
+        <w:t>Checkpoint-IntelliTraceCollection</w:t>
+      </w:r>
+      <w:r>
+        <w:t xml:space="preserve"> command. This allows you to look at the data you have captured so far while continuing to collect additional data.</w:t>
+      </w:r>
+    </w:p>
+    <w:p>
+      <w:pPr>
+        <w:pStyle w:val="ListParagraph"/>
+        <w:numPr>
+          <w:ilvl w:val="0"/>
+          <w:numId w:val="26"/>
+        </w:numPr>
+      </w:pPr>
+      <w:r>
+        <w:t>When asked to confirm, type “</w:t>
+      </w:r>
+      <w:r>
+        <w:rPr>
+          <w:b/>
+        </w:rPr>
+        <w:t>Y</w:t>
+      </w:r>
+      <w:r>
+        <w:t xml:space="preserve">” and then press the </w:t>
+      </w:r>
+      <w:r>
+        <w:rPr>
+          <w:b/>
+        </w:rPr>
+        <w:t>Enter</w:t>
+      </w:r>
+      <w:r>
+        <w:t xml:space="preserve"> key to continue.</w:t>
+      </w:r>
+    </w:p>
+    <w:p>
+      <w:pPr>
+        <w:pStyle w:val="ppFigure"/>
+      </w:pPr>
+      <w:r>
+        <w:rPr>
+          <w:noProof/>
+          <w:lang w:bidi="ar-SA"/>
+        </w:rPr>
+        <w:lastRenderedPageBreak/>
+        <w:drawing>
+          <wp:inline distT="0" distB="0" distL="0" distR="0" wp14:anchorId="4575C3BD" wp14:editId="51E3066C">
+            <wp:extent cx="5943600" cy="932815"/>
+            <wp:effectExtent l="0" t="0" r="0" b="635"/>
+            <wp:docPr id="25" name="Picture 25"/>
             <wp:cNvGraphicFramePr>
               <a:graphicFrameLocks xmlns:a="http://schemas.openxmlformats.org/drawingml/2006/main" noChangeAspect="1"/>
             </wp:cNvGraphicFramePr>
@@ -2302,7 +2393,7 @@
                   <pic:spPr>
                     <a:xfrm>
                       <a:off x="0" y="0"/>
-                      <a:ext cx="5943600" cy="610870"/>
+                      <a:ext cx="5943600" cy="932815"/>
                     </a:xfrm>
                     <a:prstGeom prst="rect">
                       <a:avLst/>
@@ -2324,51 +2415,41 @@
         </w:numPr>
       </w:pPr>
       <w:r>
-        <w:t xml:space="preserve">Type the following command to stop gathering IntelliTrace data for the </w:t>
-      </w:r>
-      <w:r>
-        <w:rPr>
-          <w:i/>
-        </w:rPr>
-        <w:t>FabrikamFiber.Extranet.Web</w:t>
-      </w:r>
-      <w:r>
-        <w:t xml:space="preserve"> application pool. Confirm the action when prompted.</w:t>
+        <w:t>In a real-world scenario, it is at this point that the IntelliTrace file would be sent to a developer or tester for a more detailed look.</w:t>
       </w:r>
     </w:p>
+    <w:bookmarkStart w:id="20" w:name="_Toc476242115" w:displacedByCustomXml="next"/>
+    <w:bookmarkStart w:id="21" w:name="_Toc429730065" w:displacedByCustomXml="next"/>
+    <w:sdt>
+      <w:sdtPr>
+        <w:alias w:val="Topic"/>
+        <w:tag w:val="6a8a147d-6319-42bf-9697-bf859ed8cca5"/>
+        <w:id w:val="621817618"/>
+        <w:placeholder>
+          <w:docPart w:val="FC8954C9F2FD42EE9B587D5CCBE079BB"/>
+        </w:placeholder>
+        <w:text/>
+      </w:sdtPr>
+      <w:sdtEndPr/>
+      <w:sdtContent>
+        <w:p>
+          <w:pPr>
+            <w:pStyle w:val="Heading1"/>
+          </w:pPr>
+          <w:r>
+            <w:t>Exercise 2: Debugging with IntelliTrace Files from Production</w:t>
+          </w:r>
+        </w:p>
+      </w:sdtContent>
+    </w:sdt>
+    <w:bookmarkEnd w:id="20" w:displacedByCustomXml="prev"/>
+    <w:bookmarkEnd w:id="21" w:displacedByCustomXml="prev"/>
     <w:p>
       <w:pPr>
-        <w:pStyle w:val="ppCode"/>
-        <w:ind w:left="0"/>
-      </w:pPr>
-      <w:r>
-        <w:t>Stop-IntelliTraceCollection "FabrikamFiber.Extranet.Web"</w:t>
-      </w:r>
-    </w:p>
-    <w:p>
-      <w:pPr>
-        <w:pStyle w:val="ppNote"/>
-        <w:rPr>
-          <w:b/>
-        </w:rPr>
-      </w:pPr>
-      <w:r>
-        <w:rPr>
-          <w:b/>
-        </w:rPr>
-        <w:t xml:space="preserve">Note: </w:t>
-      </w:r>
-      <w:r>
-        <w:t xml:space="preserve">As an alternative to stopping an IntelliTrace collection, it is also possible to get a copy of the current log by using the </w:t>
-      </w:r>
-      <w:r>
-        <w:rPr>
-          <w:i/>
-        </w:rPr>
-        <w:t>Checkpoint-IntelliTraceCollection</w:t>
-      </w:r>
-      <w:r>
-        <w:t xml:space="preserve"> command. This allows you to look at the data you have captured so far while continuing to collect additional data.</w:t>
+        <w:pStyle w:val="ppBodyText"/>
+      </w:pPr>
+      <w:r>
+        <w:t>In this exercise, you will see how we can use the IntelliTrace file that was generated on a production server to aid in debugging the error that we saw in the previous exercise.</w:t>
       </w:r>
     </w:p>
     <w:p>
@@ -2376,29 +2457,53 @@
         <w:pStyle w:val="ListParagraph"/>
         <w:numPr>
           <w:ilvl w:val="0"/>
-          <w:numId w:val="26"/>
+          <w:numId w:val="32"/>
         </w:numPr>
       </w:pPr>
       <w:r>
-        <w:t>When asked to confirm, type “</w:t>
+        <w:t xml:space="preserve">Returning to our scenario, let’s assume that we have already taken this IntelliTrace file and transferred it to a development machine that has </w:t>
       </w:r>
       <w:r>
         <w:rPr>
           <w:b/>
         </w:rPr>
-        <w:t>Y</w:t>
-      </w:r>
-      <w:r>
-        <w:t xml:space="preserve">” and then press the </w:t>
+        <w:t>Visual Studio Enterprise 2017</w:t>
+      </w:r>
+      <w:r>
+        <w:t xml:space="preserve"> installed. </w:t>
       </w:r>
       <w:r>
         <w:rPr>
           <w:b/>
         </w:rPr>
-        <w:t>Enter</w:t>
-      </w:r>
-      <w:r>
-        <w:t xml:space="preserve"> key to continue.</w:t>
+        <w:t>Double-click</w:t>
+      </w:r>
+      <w:r>
+        <w:t xml:space="preserve"> the IntelliTrace file from </w:t>
+      </w:r>
+      <w:r>
+        <w:rPr>
+          <w:b/>
+        </w:rPr>
+        <w:t>C:\LogFileLocation</w:t>
+      </w:r>
+      <w:r>
+        <w:t xml:space="preserve"> </w:t>
+      </w:r>
+      <w:r>
+        <w:t xml:space="preserve">and choose </w:t>
+      </w:r>
+      <w:r>
+        <w:t xml:space="preserve">to load it in </w:t>
+      </w:r>
+      <w:r>
+        <w:rPr>
+          <w:b/>
+        </w:rPr>
+        <w:t>Visual Studio</w:t>
+      </w:r>
+      <w:r>
+        <w:t>.</w:t>
       </w:r>
     </w:p>
     <w:p>
@@ -2411,10 +2516,10 @@
           <w:lang w:bidi="ar-SA"/>
         </w:rPr>
         <w:drawing>
-          <wp:inline distT="0" distB="0" distL="0" distR="0" wp14:anchorId="4575C3BD" wp14:editId="51E3066C">
-            <wp:extent cx="5943600" cy="932815"/>
-            <wp:effectExtent l="0" t="0" r="0" b="635"/>
-            <wp:docPr id="25" name="Picture 25"/>
+          <wp:inline distT="0" distB="0" distL="0" distR="0" wp14:anchorId="0D7A3222" wp14:editId="23E1EE1D">
+            <wp:extent cx="5943600" cy="1326515"/>
+            <wp:effectExtent l="0" t="0" r="0" b="6985"/>
+            <wp:docPr id="7" name="Picture 7"/>
             <wp:cNvGraphicFramePr>
               <a:graphicFrameLocks xmlns:a="http://schemas.openxmlformats.org/drawingml/2006/main" noChangeAspect="1"/>
             </wp:cNvGraphicFramePr>
@@ -2434,7 +2539,7 @@
                   <pic:spPr>
                     <a:xfrm>
                       <a:off x="0" y="0"/>
-                      <a:ext cx="5943600" cy="932815"/>
+                      <a:ext cx="5943600" cy="1326515"/>
                     </a:xfrm>
                     <a:prstGeom prst="rect">
                       <a:avLst/>
@@ -2452,90 +2557,38 @@
         <w:pStyle w:val="ListParagraph"/>
         <w:numPr>
           <w:ilvl w:val="0"/>
-          <w:numId w:val="26"/>
+          <w:numId w:val="32"/>
         </w:numPr>
       </w:pPr>
       <w:r>
-        <w:t>In a real-world scenario, it is at this point that the IntelliTrace file would be sent to a developer or tester for a more detailed look.</w:t>
+        <w:t xml:space="preserve">After opening the </w:t>
+      </w:r>
+      <w:r>
+        <w:rPr>
+          <w:b/>
+        </w:rPr>
+        <w:t>IntelliTrace Summary</w:t>
+      </w:r>
+      <w:r>
+        <w:t xml:space="preserve"> window, locate the </w:t>
+      </w:r>
+      <w:r>
+        <w:rPr>
+          <w:b/>
+        </w:rPr>
+        <w:t>Exception Data</w:t>
+      </w:r>
+      <w:r>
+        <w:t xml:space="preserve"> section. Here you can see a grid showing all exceptions that occurred. By default, they are sorted by most recent event time to the oldest.</w:t>
       </w:r>
     </w:p>
     <w:p>
       <w:pPr>
-        <w:pStyle w:val="ppListEnd"/>
-        <w:tabs>
-          <w:tab w:val="clear" w:pos="360"/>
-          <w:tab w:val="num" w:pos="173"/>
-        </w:tabs>
-        <w:ind w:left="173" w:firstLine="0"/>
-      </w:pPr>
-    </w:p>
-    <w:bookmarkStart w:id="20" w:name="_Toc473986909" w:displacedByCustomXml="next"/>
-    <w:bookmarkStart w:id="21" w:name="_Toc429730065" w:displacedByCustomXml="next"/>
-    <w:sdt>
-      <w:sdtPr>
-        <w:alias w:val="Topic"/>
-        <w:tag w:val="6a8a147d-6319-42bf-9697-bf859ed8cca5"/>
-        <w:id w:val="621817618"/>
-        <w:placeholder>
-          <w:docPart w:val="FC8954C9F2FD42EE9B587D5CCBE079BB"/>
-        </w:placeholder>
-        <w:text/>
-      </w:sdtPr>
-      <w:sdtContent>
-        <w:p>
-          <w:pPr>
-            <w:pStyle w:val="Heading1"/>
-          </w:pPr>
-          <w:r>
-            <w:t>Exercise 2: Debugging with IntelliTrace Files from Production</w:t>
-          </w:r>
-        </w:p>
-      </w:sdtContent>
-    </w:sdt>
-    <w:bookmarkEnd w:id="20" w:displacedByCustomXml="prev"/>
-    <w:bookmarkEnd w:id="21" w:displacedByCustomXml="prev"/>
-    <w:p>
-      <w:pPr>
-        <w:pStyle w:val="ppBodyText"/>
-      </w:pPr>
-      <w:r>
-        <w:t>In this exercise, you will see how we can use the IntelliTrace file that was generated on a production server to aid in debugging the error that we saw in the previous exercise.</w:t>
-      </w:r>
-    </w:p>
-    <w:p>
-      <w:pPr>
-        <w:pStyle w:val="ListParagraph"/>
+        <w:pStyle w:val="ppFigure"/>
         <w:numPr>
           <w:ilvl w:val="0"/>
-          <w:numId w:val="32"/>
+          <w:numId w:val="0"/>
         </w:numPr>
-      </w:pPr>
-      <w:r>
-        <w:lastRenderedPageBreak/>
-        <w:t xml:space="preserve">Returning to our scenario, let’s assume that we have already taken this IntelliTrace file and transferred it to a development machine that has Visual Studio Enterprise 2017 installed. </w:t>
-      </w:r>
-      <w:r>
-        <w:rPr>
-          <w:b/>
-        </w:rPr>
-        <w:t>Double-click</w:t>
-      </w:r>
-      <w:r>
-        <w:t xml:space="preserve"> the IntelliTrace file from </w:t>
-      </w:r>
-      <w:r>
-        <w:rPr>
-          <w:b/>
-        </w:rPr>
-        <w:t>C:\LogFileLocation</w:t>
-      </w:r>
-      <w:r>
-        <w:t xml:space="preserve"> to load it in Visual Studio.</w:t>
-      </w:r>
-    </w:p>
-    <w:p>
-      <w:pPr>
-        <w:pStyle w:val="ppFigure"/>
       </w:pPr>
       <w:r>
         <w:rPr>
@@ -2543,10 +2596,10 @@
           <w:lang w:bidi="ar-SA"/>
         </w:rPr>
         <w:drawing>
-          <wp:inline distT="0" distB="0" distL="0" distR="0" wp14:anchorId="0D7A3222" wp14:editId="23E1EE1D">
-            <wp:extent cx="5943600" cy="1326515"/>
-            <wp:effectExtent l="0" t="0" r="0" b="6985"/>
-            <wp:docPr id="7" name="Picture 7"/>
+          <wp:inline distT="0" distB="0" distL="0" distR="0" wp14:anchorId="2D788502" wp14:editId="03937998">
+            <wp:extent cx="5943600" cy="2553970"/>
+            <wp:effectExtent l="0" t="0" r="0" b="0"/>
+            <wp:docPr id="6" name="Picture 6"/>
             <wp:cNvGraphicFramePr>
               <a:graphicFrameLocks xmlns:a="http://schemas.openxmlformats.org/drawingml/2006/main" noChangeAspect="1"/>
             </wp:cNvGraphicFramePr>
@@ -2566,7 +2619,7 @@
                   <pic:spPr>
                     <a:xfrm>
                       <a:off x="0" y="0"/>
-                      <a:ext cx="5943600" cy="1326515"/>
+                      <a:ext cx="5943600" cy="2553970"/>
                     </a:xfrm>
                     <a:prstGeom prst="rect">
                       <a:avLst/>
@@ -2588,25 +2641,25 @@
         </w:numPr>
       </w:pPr>
       <w:r>
-        <w:t xml:space="preserve">After opening the </w:t>
+        <w:t xml:space="preserve">Select the last </w:t>
       </w:r>
       <w:r>
         <w:rPr>
           <w:b/>
         </w:rPr>
-        <w:t>IntelliTrace Summary</w:t>
-      </w:r>
-      <w:r>
-        <w:t xml:space="preserve"> window, locate the </w:t>
+        <w:t>System.NullReferenceException</w:t>
+      </w:r>
+      <w:r>
+        <w:t xml:space="preserve"> found in the list (technically the first one that was thrown) and then select the </w:t>
       </w:r>
       <w:r>
         <w:rPr>
           <w:b/>
         </w:rPr>
-        <w:t>Exception Data</w:t>
-      </w:r>
-      <w:r>
-        <w:t xml:space="preserve"> section. Here you can see a grid showing all exceptions that occurred. By default, they are sorted by most recent event time to the oldest.</w:t>
+        <w:t>Debug Newest Exception in Group</w:t>
+      </w:r>
+      <w:r>
+        <w:t xml:space="preserve"> button to start an IntelliTrace debugging session.</w:t>
       </w:r>
     </w:p>
     <w:p>
@@ -2622,11 +2675,12 @@
           <w:noProof/>
           <w:lang w:bidi="ar-SA"/>
         </w:rPr>
+        <w:lastRenderedPageBreak/>
         <w:drawing>
-          <wp:inline distT="0" distB="0" distL="0" distR="0" wp14:anchorId="2D788502" wp14:editId="03937998">
-            <wp:extent cx="5943600" cy="2553970"/>
+          <wp:inline distT="0" distB="0" distL="0" distR="0" wp14:anchorId="4BAC63DB" wp14:editId="2F7FA5C5">
+            <wp:extent cx="4553585" cy="4553585"/>
             <wp:effectExtent l="0" t="0" r="0" b="0"/>
-            <wp:docPr id="6" name="Picture 6"/>
+            <wp:docPr id="9" name="Picture 9"/>
             <wp:cNvGraphicFramePr>
               <a:graphicFrameLocks xmlns:a="http://schemas.openxmlformats.org/drawingml/2006/main" noChangeAspect="1"/>
             </wp:cNvGraphicFramePr>
@@ -2646,7 +2700,7 @@
                   <pic:spPr>
                     <a:xfrm>
                       <a:off x="0" y="0"/>
-                      <a:ext cx="5943600" cy="2553970"/>
+                      <a:ext cx="4553585" cy="4553585"/>
                     </a:xfrm>
                     <a:prstGeom prst="rect">
                       <a:avLst/>
@@ -2668,34 +2722,69 @@
         </w:numPr>
       </w:pPr>
       <w:r>
-        <w:t xml:space="preserve">Select the last </w:t>
+        <w:t xml:space="preserve">Since this IntelliTrace session isn’t associated with an active solution, you’ll need to temporarily disable the </w:t>
       </w:r>
       <w:r>
         <w:rPr>
           <w:b/>
         </w:rPr>
-        <w:t>System.NullReferenceException</w:t>
-      </w:r>
-      <w:r>
-        <w:t xml:space="preserve"> found in the list (technically the first one that was thrown) and then select the </w:t>
+        <w:t>Just My Code</w:t>
+      </w:r>
+      <w:r>
+        <w:t xml:space="preserve"> feature to get the full experience. From the main menu select </w:t>
       </w:r>
       <w:r>
         <w:rPr>
           <w:b/>
         </w:rPr>
-        <w:t>Debug Newest Exception in Group</w:t>
-      </w:r>
-      <w:r>
-        <w:t xml:space="preserve"> button to start an IntelliTrace debugging session.</w:t>
+        <w:t>Tools | Options</w:t>
+      </w:r>
+      <w:r>
+        <w:t>.</w:t>
       </w:r>
     </w:p>
     <w:p>
       <w:pPr>
-        <w:pStyle w:val="ppFigure"/>
+        <w:pStyle w:val="ListParagraph"/>
         <w:numPr>
           <w:ilvl w:val="0"/>
-          <w:numId w:val="0"/>
+          <w:numId w:val="32"/>
         </w:numPr>
+      </w:pPr>
+      <w:r>
+        <w:t xml:space="preserve">In the left tree view, locate </w:t>
+      </w:r>
+      <w:r>
+        <w:rPr>
+          <w:b/>
+        </w:rPr>
+        <w:t>Debugging | General</w:t>
+      </w:r>
+      <w:r>
+        <w:t xml:space="preserve"> and uncheck the </w:t>
+      </w:r>
+      <w:r>
+        <w:rPr>
+          <w:b/>
+        </w:rPr>
+        <w:t>Enable Just My Code</w:t>
+      </w:r>
+      <w:r>
+        <w:t xml:space="preserve"> option in the right panel. Click </w:t>
+      </w:r>
+      <w:r>
+        <w:rPr>
+          <w:b/>
+        </w:rPr>
+        <w:t>OK</w:t>
+      </w:r>
+      <w:r>
+        <w:t xml:space="preserve"> to apply.</w:t>
+      </w:r>
+    </w:p>
+    <w:p>
+      <w:pPr>
+        <w:ind w:firstLine="360"/>
       </w:pPr>
       <w:r>
         <w:rPr>
@@ -2704,10 +2793,10 @@
         </w:rPr>
         <w:lastRenderedPageBreak/>
         <w:drawing>
-          <wp:inline distT="0" distB="0" distL="0" distR="0" wp14:anchorId="4BAC63DB" wp14:editId="2F7FA5C5">
-            <wp:extent cx="4553585" cy="4553585"/>
-            <wp:effectExtent l="0" t="0" r="0" b="0"/>
-            <wp:docPr id="9" name="Picture 9"/>
+          <wp:inline distT="0" distB="0" distL="0" distR="0" wp14:anchorId="4F074EE8" wp14:editId="666AFA0A">
+            <wp:extent cx="5943600" cy="3423285"/>
+            <wp:effectExtent l="0" t="0" r="0" b="5715"/>
+            <wp:docPr id="4" name="Picture 4"/>
             <wp:cNvGraphicFramePr>
               <a:graphicFrameLocks xmlns:a="http://schemas.openxmlformats.org/drawingml/2006/main" noChangeAspect="1"/>
             </wp:cNvGraphicFramePr>
@@ -2727,7 +2816,7 @@
                   <pic:spPr>
                     <a:xfrm>
                       <a:off x="0" y="0"/>
-                      <a:ext cx="4553585" cy="4553585"/>
+                      <a:ext cx="5943600" cy="3423285"/>
                     </a:xfrm>
                     <a:prstGeom prst="rect">
                       <a:avLst/>
@@ -2749,68 +2838,37 @@
         </w:numPr>
       </w:pPr>
       <w:r>
-        <w:t xml:space="preserve">Since this IntelliTrace session isn’t associated with an active solution, you’ll need to temporarily disable the </w:t>
+        <w:t>After the IntelliTrace file loads, you will see that you are in Historical Debugging mode where you can examine the historical state of Locals, Call Stack, and events collected during IntelliTrace session.</w:t>
+      </w:r>
+      <w:r>
+        <w:t xml:space="preserve"> You can rearrange the windows within the IDE to get a better view of the code (</w:t>
       </w:r>
       <w:r>
         <w:rPr>
           <w:b/>
         </w:rPr>
-        <w:t>Just My Code</w:t>
-      </w:r>
-      <w:r>
-        <w:t xml:space="preserve"> feature to get the full experience. From the main menu select </w:t>
+        <w:t>ServiceTicketsController.cs</w:t>
+      </w:r>
+      <w:r>
+        <w:t>) and code map (</w:t>
       </w:r>
       <w:r>
         <w:rPr>
           <w:b/>
         </w:rPr>
-        <w:t>Tools | Options</w:t>
-      </w:r>
-      <w:r>
-        <w:t>.</w:t>
+        <w:t>CallStack1.dgml</w:t>
+      </w:r>
+      <w:r>
+        <w:t>) side by side.</w:t>
       </w:r>
     </w:p>
     <w:p>
       <w:pPr>
-        <w:pStyle w:val="ListParagraph"/>
+        <w:pStyle w:val="ppFigure"/>
         <w:numPr>
           <w:ilvl w:val="0"/>
-          <w:numId w:val="32"/>
+          <w:numId w:val="0"/>
         </w:numPr>
-      </w:pPr>
-      <w:r>
-        <w:t xml:space="preserve">In the left tree view, locate </w:t>
-      </w:r>
-      <w:r>
-        <w:rPr>
-          <w:b/>
-        </w:rPr>
-        <w:t>Debugging | General</w:t>
-      </w:r>
-      <w:r>
-        <w:t xml:space="preserve"> and uncheck the </w:t>
-      </w:r>
-      <w:r>
-        <w:rPr>
-          <w:b/>
-        </w:rPr>
-        <w:t>Enable Just My Code</w:t>
-      </w:r>
-      <w:r>
-        <w:t xml:space="preserve"> option in the right panel. Click </w:t>
-      </w:r>
-      <w:r>
-        <w:rPr>
-          <w:b/>
-        </w:rPr>
-        <w:t>OK</w:t>
-      </w:r>
-      <w:r>
-        <w:t xml:space="preserve"> to apply.</w:t>
-      </w:r>
-    </w:p>
-    <w:p>
-      <w:pPr>
         <w:ind w:firstLine="360"/>
       </w:pPr>
       <w:r>
@@ -2818,12 +2876,11 @@
           <w:noProof/>
           <w:lang w:bidi="ar-SA"/>
         </w:rPr>
-        <w:lastRenderedPageBreak/>
         <w:drawing>
-          <wp:inline distT="0" distB="0" distL="0" distR="0" wp14:anchorId="4F074EE8" wp14:editId="666AFA0A">
-            <wp:extent cx="5943600" cy="3423285"/>
-            <wp:effectExtent l="0" t="0" r="0" b="5715"/>
-            <wp:docPr id="4" name="Picture 4"/>
+          <wp:inline distT="0" distB="0" distL="0" distR="0" wp14:anchorId="310730B8" wp14:editId="7BE4C993">
+            <wp:extent cx="5943600" cy="3013075"/>
+            <wp:effectExtent l="0" t="0" r="0" b="0"/>
+            <wp:docPr id="12" name="Picture 12"/>
             <wp:cNvGraphicFramePr>
               <a:graphicFrameLocks xmlns:a="http://schemas.openxmlformats.org/drawingml/2006/main" noChangeAspect="1"/>
             </wp:cNvGraphicFramePr>
@@ -2843,7 +2900,7 @@
                   <pic:spPr>
                     <a:xfrm>
                       <a:off x="0" y="0"/>
-                      <a:ext cx="5943600" cy="3423285"/>
+                      <a:ext cx="5943600" cy="3013075"/>
                     </a:xfrm>
                     <a:prstGeom prst="rect">
                       <a:avLst/>
@@ -2865,7 +2922,52 @@
         </w:numPr>
       </w:pPr>
       <w:r>
-        <w:t>After the IntelliTrace file loads, you will see that you are in Historical Debugging mode where you can examine the historical state of Locals, Call Stack, and events collected during IntelliTrace session.</w:t>
+        <w:t xml:space="preserve">In the </w:t>
+      </w:r>
+      <w:r>
+        <w:rPr>
+          <w:b/>
+        </w:rPr>
+        <w:t>Locals</w:t>
+      </w:r>
+      <w:r>
+        <w:t xml:space="preserve"> window, note that there was a </w:t>
+      </w:r>
+      <w:r>
+        <w:rPr>
+          <w:b/>
+        </w:rPr>
+        <w:t>NullReferenceException</w:t>
+      </w:r>
+      <w:r>
+        <w:t xml:space="preserve"> event in the </w:t>
+      </w:r>
+      <w:r>
+        <w:rPr>
+          <w:b/>
+        </w:rPr>
+        <w:t>GetServiceTicket</w:t>
+      </w:r>
+      <w:r>
+        <w:t xml:space="preserve"> controller method, and that this was associated with </w:t>
+      </w:r>
+      <w:r>
+        <w:rPr>
+          <w:b/>
+        </w:rPr>
+        <w:t>ticketId</w:t>
+      </w:r>
+      <w:r>
+        <w:t xml:space="preserve"> value </w:t>
+      </w:r>
+      <w:r>
+        <w:rPr>
+          <w:b/>
+        </w:rPr>
+        <w:t>3</w:t>
+      </w:r>
+      <w:r>
+        <w:t>. At this point we could file a bug in Team Foundation Server and attach the IntelliTrace file to help the development team make the appropriate fix.</w:t>
       </w:r>
     </w:p>
     <w:p>
@@ -2882,11 +2984,12 @@
           <w:noProof/>
           <w:lang w:bidi="ar-SA"/>
         </w:rPr>
+        <w:lastRenderedPageBreak/>
         <w:drawing>
-          <wp:inline distT="0" distB="0" distL="0" distR="0" wp14:anchorId="310730B8" wp14:editId="7BE4C993">
-            <wp:extent cx="5943600" cy="3013075"/>
-            <wp:effectExtent l="0" t="0" r="0" b="0"/>
-            <wp:docPr id="12" name="Picture 12"/>
+          <wp:inline distT="0" distB="0" distL="0" distR="0" wp14:anchorId="1315F83A" wp14:editId="4CE08B3B">
+            <wp:extent cx="5943600" cy="1466215"/>
+            <wp:effectExtent l="0" t="0" r="0" b="635"/>
+            <wp:docPr id="14" name="Picture 14"/>
             <wp:cNvGraphicFramePr>
               <a:graphicFrameLocks xmlns:a="http://schemas.openxmlformats.org/drawingml/2006/main" noChangeAspect="1"/>
             </wp:cNvGraphicFramePr>
@@ -2906,7 +3009,7 @@
                   <pic:spPr>
                     <a:xfrm>
                       <a:off x="0" y="0"/>
-                      <a:ext cx="5943600" cy="3013075"/>
+                      <a:ext cx="5943600" cy="1466215"/>
                     </a:xfrm>
                     <a:prstGeom prst="rect">
                       <a:avLst/>
@@ -2928,43 +3031,16 @@
         </w:numPr>
       </w:pPr>
       <w:r>
-        <w:t xml:space="preserve">In the </w:t>
+        <w:t>There is also a diagnostic session data window open in the right-hand tab group (.</w:t>
       </w:r>
       <w:r>
         <w:rPr>
           <w:b/>
         </w:rPr>
-        <w:t>Locals</w:t>
-      </w:r>
-      <w:r>
-        <w:t xml:space="preserve"> window, note that there was a </w:t>
-      </w:r>
-      <w:r>
-        <w:rPr>
-          <w:b/>
-        </w:rPr>
-        <w:t>NullReferenceException</w:t>
-      </w:r>
-      <w:r>
-        <w:t xml:space="preserve"> event in the GetServiceTicket controller method, and that this was associated with </w:t>
-      </w:r>
-      <w:r>
-        <w:rPr>
-          <w:b/>
-        </w:rPr>
-        <w:t>ticketId</w:t>
-      </w:r>
-      <w:r>
-        <w:t xml:space="preserve"> value </w:t>
-      </w:r>
-      <w:r>
-        <w:rPr>
-          <w:b/>
-        </w:rPr>
-        <w:t>3</w:t>
-      </w:r>
-      <w:r>
-        <w:t>. At this point we could file a bug in Team Foundation Server and attach the IntelliTrace file to help the development team make the appropriate fix.</w:t>
+        <w:t>diagsession</w:t>
+      </w:r>
+      <w:r>
+        <w:t>). Select it to activate it.</w:t>
       </w:r>
     </w:p>
     <w:p>
@@ -2981,12 +3057,11 @@
           <w:noProof/>
           <w:lang w:bidi="ar-SA"/>
         </w:rPr>
-        <w:lastRenderedPageBreak/>
         <w:drawing>
-          <wp:inline distT="0" distB="0" distL="0" distR="0" wp14:anchorId="1315F83A" wp14:editId="4CE08B3B">
-            <wp:extent cx="5943600" cy="1466215"/>
-            <wp:effectExtent l="0" t="0" r="0" b="635"/>
-            <wp:docPr id="14" name="Picture 14"/>
+          <wp:inline distT="0" distB="0" distL="0" distR="0" wp14:anchorId="5D4A3F2F" wp14:editId="0466C55F">
+            <wp:extent cx="5029902" cy="1867161"/>
+            <wp:effectExtent l="0" t="0" r="0" b="0"/>
+            <wp:docPr id="16" name="Picture 16"/>
             <wp:cNvGraphicFramePr>
               <a:graphicFrameLocks xmlns:a="http://schemas.openxmlformats.org/drawingml/2006/main" noChangeAspect="1"/>
             </wp:cNvGraphicFramePr>
@@ -3006,7 +3081,7 @@
                   <pic:spPr>
                     <a:xfrm>
                       <a:off x="0" y="0"/>
-                      <a:ext cx="5943600" cy="1466215"/>
+                      <a:ext cx="5029902" cy="1867161"/>
                     </a:xfrm>
                     <a:prstGeom prst="rect">
                       <a:avLst/>
@@ -3028,16 +3103,16 @@
         </w:numPr>
       </w:pPr>
       <w:r>
-        <w:t>There is also a diagnostic session data window open in the right-hand tab group (.</w:t>
+        <w:t xml:space="preserve">All of the recorded diagnostic events are shown here. The one that we are currently viewing is the </w:t>
       </w:r>
       <w:r>
         <w:rPr>
           <w:b/>
         </w:rPr>
-        <w:t>diagsession</w:t>
-      </w:r>
-      <w:r>
-        <w:t>). Select it to activate it.</w:t>
+        <w:t>NullReferenceException</w:t>
+      </w:r>
+      <w:r>
+        <w:t xml:space="preserve"> when it was first thrown. This view can help us put the error into context with other events that were occurring just prior to the exception. For example, perhaps there was a problem with the SQL query that was used. In that scenario we could get the query that was used simply by viewing the previous event.</w:t>
       </w:r>
     </w:p>
     <w:p>
@@ -3055,10 +3130,10 @@
           <w:lang w:bidi="ar-SA"/>
         </w:rPr>
         <w:drawing>
-          <wp:inline distT="0" distB="0" distL="0" distR="0" wp14:anchorId="5D4A3F2F" wp14:editId="0466C55F">
-            <wp:extent cx="5029902" cy="1867161"/>
-            <wp:effectExtent l="0" t="0" r="0" b="0"/>
-            <wp:docPr id="16" name="Picture 16"/>
+          <wp:inline distT="0" distB="0" distL="0" distR="0" wp14:anchorId="75AE7213" wp14:editId="405B3551">
+            <wp:extent cx="5943600" cy="2990215"/>
+            <wp:effectExtent l="0" t="0" r="0" b="635"/>
+            <wp:docPr id="22" name="Picture 22"/>
             <wp:cNvGraphicFramePr>
               <a:graphicFrameLocks xmlns:a="http://schemas.openxmlformats.org/drawingml/2006/main" noChangeAspect="1"/>
             </wp:cNvGraphicFramePr>
@@ -3078,78 +3153,6 @@
                   <pic:spPr>
                     <a:xfrm>
                       <a:off x="0" y="0"/>
-                      <a:ext cx="5029902" cy="1867161"/>
-                    </a:xfrm>
-                    <a:prstGeom prst="rect">
-                      <a:avLst/>
-                    </a:prstGeom>
-                  </pic:spPr>
-                </pic:pic>
-              </a:graphicData>
-            </a:graphic>
-          </wp:inline>
-        </w:drawing>
-      </w:r>
-    </w:p>
-    <w:p>
-      <w:pPr>
-        <w:pStyle w:val="ListParagraph"/>
-        <w:numPr>
-          <w:ilvl w:val="0"/>
-          <w:numId w:val="32"/>
-        </w:numPr>
-      </w:pPr>
-      <w:r>
-        <w:t xml:space="preserve">All of the recorded diagnostic events are shown here. The one that we are currently viewing is the </w:t>
-      </w:r>
-      <w:r>
-        <w:rPr>
-          <w:b/>
-        </w:rPr>
-        <w:t>NullReferenceException</w:t>
-      </w:r>
-      <w:r>
-        <w:t xml:space="preserve"> when it was first thrown. This view can help us put the error into context with other events that were occurring just prior to the exception. For example, perhaps there was a problem with the SQL query that was used. In that scenario we could get the query that was used simply by viewing the previous event.</w:t>
-      </w:r>
-    </w:p>
-    <w:p>
-      <w:pPr>
-        <w:pStyle w:val="ppFigure"/>
-        <w:numPr>
-          <w:ilvl w:val="0"/>
-          <w:numId w:val="0"/>
-        </w:numPr>
-        <w:ind w:firstLine="360"/>
-      </w:pPr>
-      <w:r>
-        <w:rPr>
-          <w:noProof/>
-          <w:lang w:bidi="ar-SA"/>
-        </w:rPr>
-        <w:drawing>
-          <wp:inline distT="0" distB="0" distL="0" distR="0" wp14:anchorId="75AE7213" wp14:editId="405B3551">
-            <wp:extent cx="5943600" cy="2990215"/>
-            <wp:effectExtent l="0" t="0" r="0" b="635"/>
-            <wp:docPr id="22" name="Picture 22"/>
-            <wp:cNvGraphicFramePr>
-              <a:graphicFrameLocks xmlns:a="http://schemas.openxmlformats.org/drawingml/2006/main" noChangeAspect="1"/>
-            </wp:cNvGraphicFramePr>
-            <a:graphic xmlns:a="http://schemas.openxmlformats.org/drawingml/2006/main">
-              <a:graphicData uri="http://schemas.openxmlformats.org/drawingml/2006/picture">
-                <pic:pic xmlns:pic="http://schemas.openxmlformats.org/drawingml/2006/picture">
-                  <pic:nvPicPr>
-                    <pic:cNvPr id="1" name=""/>
-                    <pic:cNvPicPr/>
-                  </pic:nvPicPr>
-                  <pic:blipFill>
-                    <a:blip r:embed="rId35"/>
-                    <a:stretch>
-                      <a:fillRect/>
-                    </a:stretch>
-                  </pic:blipFill>
-                  <pic:spPr>
-                    <a:xfrm>
-                      <a:off x="0" y="0"/>
                       <a:ext cx="5943600" cy="2990215"/>
                     </a:xfrm>
                     <a:prstGeom prst="rect">
@@ -3172,232 +3175,13 @@
         </w:numPr>
       </w:pPr>
     </w:p>
-    <w:p>
-      <w:pPr>
-        <w:pStyle w:val="ppListEnd"/>
-        <w:tabs>
-          <w:tab w:val="clear" w:pos="360"/>
-          <w:tab w:val="num" w:pos="173"/>
-        </w:tabs>
-        <w:ind w:left="173" w:firstLine="0"/>
-      </w:pPr>
-    </w:p>
-    <w:p>
-      <w:pPr>
-        <w:pStyle w:val="ppListEnd"/>
-        <w:tabs>
-          <w:tab w:val="clear" w:pos="360"/>
-          <w:tab w:val="num" w:pos="173"/>
-        </w:tabs>
-        <w:ind w:left="173" w:firstLine="0"/>
-      </w:pPr>
-    </w:p>
-    <w:p>
-      <w:pPr>
-        <w:pStyle w:val="ppBodyText"/>
-      </w:pPr>
-      <w:r>
-        <w:rPr>
-          <w:noProof/>
-          <w:lang w:bidi="ar-SA"/>
-        </w:rPr>
-        <mc:AlternateContent>
-          <mc:Choice Requires="wps">
-            <w:drawing>
-              <wp:anchor distT="0" distB="0" distL="114300" distR="114300" simplePos="0" relativeHeight="251658240" behindDoc="0" locked="0" layoutInCell="1" allowOverlap="1" wp14:anchorId="6634FFB8" wp14:editId="1A431A1A">
-                <wp:simplePos x="0" y="0"/>
-                <wp:positionH relativeFrom="column">
-                  <wp:posOffset>100965</wp:posOffset>
-                </wp:positionH>
-                <wp:positionV relativeFrom="paragraph">
-                  <wp:posOffset>52070</wp:posOffset>
-                </wp:positionV>
-                <wp:extent cx="4358640" cy="568960"/>
-                <wp:effectExtent l="5715" t="13970" r="7620" b="7620"/>
-                <wp:wrapNone/>
-                <wp:docPr id="1" name="Text Box 2"/>
-                <wp:cNvGraphicFramePr>
-                  <a:graphicFrameLocks xmlns:a="http://schemas.openxmlformats.org/drawingml/2006/main"/>
-                </wp:cNvGraphicFramePr>
-                <a:graphic xmlns:a="http://schemas.openxmlformats.org/drawingml/2006/main">
-                  <a:graphicData uri="http://schemas.microsoft.com/office/word/2010/wordprocessingShape">
-                    <wps:wsp>
-                      <wps:cNvSpPr txBox="1">
-                        <a:spLocks noChangeArrowheads="1"/>
-                      </wps:cNvSpPr>
-                      <wps:spPr bwMode="auto">
-                        <a:xfrm>
-                          <a:off x="0" y="0"/>
-                          <a:ext cx="4358640" cy="568960"/>
-                        </a:xfrm>
-                        <a:prstGeom prst="rect">
-                          <a:avLst/>
-                        </a:prstGeom>
-                        <a:solidFill>
-                          <a:srgbClr val="FFFFFF"/>
-                        </a:solidFill>
-                        <a:ln w="9525">
-                          <a:solidFill>
-                            <a:srgbClr val="000000"/>
-                          </a:solidFill>
-                          <a:miter lim="800000"/>
-                          <a:headEnd/>
-                          <a:tailEnd/>
-                        </a:ln>
-                      </wps:spPr>
-                      <wps:txbx>
-                        <w:txbxContent>
-                          <w:p>
-                            <w:pPr>
-                              <w:pStyle w:val="ppBodyText"/>
-                              <w:numPr>
-                                <w:ilvl w:val="0"/>
-                                <w:numId w:val="0"/>
-                              </w:numPr>
-                            </w:pPr>
-                            <w:r>
-                              <w:t xml:space="preserve">To give feedback please write to </w:t>
-                            </w:r>
-                            <w:hyperlink r:id="rId36" w:history="1">
-                              <w:r>
-                                <w:rPr>
-                                  <w:rStyle w:val="Hyperlink"/>
-                                </w:rPr>
-                                <w:t>VSKitFdbk@Microsoft.com</w:t>
-                              </w:r>
-                            </w:hyperlink>
-                          </w:p>
-                          <w:p>
-                            <w:pPr>
-                              <w:pStyle w:val="ppNumberList"/>
-                              <w:numPr>
-                                <w:ilvl w:val="0"/>
-                                <w:numId w:val="0"/>
-                              </w:numPr>
-                            </w:pPr>
-                            <w:r>
-                              <w:t xml:space="preserve">Copyright © </w:t>
-                            </w:r>
-                            <w:r>
-                              <w:fldChar w:fldCharType="begin"/>
-                            </w:r>
-                            <w:r>
-                              <w:instrText xml:space="preserve"> DATE  \@ "yyyy" </w:instrText>
-                            </w:r>
-                            <w:r>
-                              <w:fldChar w:fldCharType="separate"/>
-                            </w:r>
-                            <w:r>
-                              <w:rPr>
-                                <w:noProof/>
-                              </w:rPr>
-                              <w:t>2017</w:t>
-                            </w:r>
-                            <w:r>
-                              <w:fldChar w:fldCharType="end"/>
-                            </w:r>
-                            <w:r>
-                              <w:t xml:space="preserve"> by Microsoft Corporation. All rights reserved.</w:t>
-                            </w:r>
-                          </w:p>
-                          <w:p/>
-                        </w:txbxContent>
-                      </wps:txbx>
-                      <wps:bodyPr rot="0" vert="horz" wrap="square" lIns="91440" tIns="45720" rIns="91440" bIns="45720" anchor="t" anchorCtr="0" upright="1">
-                        <a:noAutofit/>
-                      </wps:bodyPr>
-                    </wps:wsp>
-                  </a:graphicData>
-                </a:graphic>
-                <wp14:sizeRelH relativeFrom="margin">
-                  <wp14:pctWidth>0</wp14:pctWidth>
-                </wp14:sizeRelH>
-                <wp14:sizeRelV relativeFrom="margin">
-                  <wp14:pctHeight>0</wp14:pctHeight>
-                </wp14:sizeRelV>
-              </wp:anchor>
-            </w:drawing>
-          </mc:Choice>
-          <mc:Fallback>
-            <w:pict>
-              <v:shapetype w14:anchorId="6634FFB8" id="_x0000_t202" coordsize="21600,21600" o:spt="202" path="m,l,21600r21600,l21600,xe">
-                <v:stroke joinstyle="miter"/>
-                <v:path gradientshapeok="t" o:connecttype="rect"/>
-              </v:shapetype>
-              <v:shape id="Text Box 2" o:spid="_x0000_s1026" type="#_x0000_t202" style="position:absolute;left:0;text-align:left;margin-left:7.95pt;margin-top:4.1pt;width:343.2pt;height:44.8pt;z-index:251658240;visibility:visible;mso-wrap-style:square;mso-width-percent:0;mso-height-percent:0;mso-wrap-distance-left:9pt;mso-wrap-distance-top:0;mso-wrap-distance-right:9pt;mso-wrap-distance-bottom:0;mso-position-horizontal:absolute;mso-position-horizontal-relative:text;mso-position-vertical:absolute;mso-position-vertical-relative:text;mso-width-percent:0;mso-height-percent:0;mso-width-relative:margin;mso-height-relative:margin;v-text-anchor:top" o:gfxdata="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">
-                <v:textbox>
-                  <w:txbxContent>
-                    <w:p>
-                      <w:pPr>
-                        <w:pStyle w:val="ppBodyText"/>
-                        <w:numPr>
-                          <w:ilvl w:val="0"/>
-                          <w:numId w:val="0"/>
-                        </w:numPr>
-                      </w:pPr>
-                      <w:r>
-                        <w:t xml:space="preserve">To give feedback please write to </w:t>
-                      </w:r>
-                      <w:hyperlink r:id="rId37" w:history="1">
-                        <w:r>
-                          <w:rPr>
-                            <w:rStyle w:val="Hyperlink"/>
-                          </w:rPr>
-                          <w:t>VSKitFdbk@Microsoft.com</w:t>
-                        </w:r>
-                      </w:hyperlink>
-                    </w:p>
-                    <w:p>
-                      <w:pPr>
-                        <w:pStyle w:val="ppNumberList"/>
-                        <w:numPr>
-                          <w:ilvl w:val="0"/>
-                          <w:numId w:val="0"/>
-                        </w:numPr>
-                      </w:pPr>
-                      <w:r>
-                        <w:t xml:space="preserve">Copyright © </w:t>
-                      </w:r>
-                      <w:r>
-                        <w:fldChar w:fldCharType="begin"/>
-                      </w:r>
-                      <w:r>
-                        <w:instrText xml:space="preserve"> DATE  \@ "yyyy" </w:instrText>
-                      </w:r>
-                      <w:r>
-                        <w:fldChar w:fldCharType="separate"/>
-                      </w:r>
-                      <w:r>
-                        <w:rPr>
-                          <w:noProof/>
-                        </w:rPr>
-                        <w:t>2017</w:t>
-                      </w:r>
-                      <w:r>
-                        <w:fldChar w:fldCharType="end"/>
-                      </w:r>
-                      <w:r>
-                        <w:t xml:space="preserve"> by Microsoft Corporation. All rights reserved.</w:t>
-                      </w:r>
-                    </w:p>
-                    <w:p/>
-                  </w:txbxContent>
-                </v:textbox>
-              </v:shape>
-            </w:pict>
-          </mc:Fallback>
-        </mc:AlternateContent>
-      </w:r>
-    </w:p>
-    <w:p/>
-    <w:p/>
     <w:sectPr>
-      <w:headerReference w:type="even" r:id="rId38"/>
-      <w:headerReference w:type="default" r:id="rId39"/>
-      <w:footerReference w:type="even" r:id="rId40"/>
-      <w:footerReference w:type="default" r:id="rId41"/>
-      <w:headerReference w:type="first" r:id="rId42"/>
-      <w:footerReference w:type="first" r:id="rId43"/>
+      <w:headerReference w:type="even" r:id="rId35"/>
+      <w:headerReference w:type="default" r:id="rId36"/>
+      <w:footerReference w:type="even" r:id="rId37"/>
+      <w:footerReference w:type="default" r:id="rId38"/>
+      <w:headerReference w:type="first" r:id="rId39"/>
+      <w:footerReference w:type="first" r:id="rId40"/>
       <w:pgSz w:w="12240" w:h="15840"/>
       <w:pgMar w:top="1440" w:right="1080" w:bottom="1440" w:left="1440" w:header="720" w:footer="720" w:gutter="0"/>
       <w:cols w:space="720"/>
@@ -8865,6 +8649,7 @@
     <w:rsid w:val="00C53372"/>
     <w:rsid w:val="00DF311D"/>
     <w:rsid w:val="00F75FAD"/>
+    <w:rsid w:val="00F977F0"/>
   </w:rsids>
   <m:mathPr>
     <m:mathFont m:val="Cambria Math"/>
@@ -9594,12 +9379,6 @@
 </file>
 
 <file path=customXml/item1.xml><?xml version="1.0" encoding="utf-8"?>
-<p:properties xmlns:p="http://schemas.microsoft.com/office/2006/metadata/properties" xmlns:xsi="http://www.w3.org/2001/XMLSchema-instance" xmlns:pc="http://schemas.microsoft.com/office/infopath/2007/PartnerControls">
-  <documentManagement/>
-</p:properties>
-</file>
-
-<file path=customXml/item2.xml><?xml version="1.0" encoding="utf-8"?>
 <ct:contentTypeSchema xmlns:ct="http://schemas.microsoft.com/office/2006/metadata/contentType" xmlns:ma="http://schemas.microsoft.com/office/2006/metadata/properties/metaAttributes" ct:_="" ma:_="" ma:contentTypeName="Document" ma:contentTypeID="0x01010025907C08885A4B448C4B7687DE2703F9" ma:contentTypeVersion="0" ma:contentTypeDescription="Create a new document." ma:contentTypeScope="" ma:versionID="fca7f7617ec91df58bf1447f2d74720e">
   <xsd:schema xmlns:xsd="http://www.w3.org/2001/XMLSchema" xmlns:xs="http://www.w3.org/2001/XMLSchema" xmlns:p="http://schemas.microsoft.com/office/2006/metadata/properties" targetNamespace="http://schemas.microsoft.com/office/2006/metadata/properties" ma:root="true" ma:fieldsID="19ef3d69f22175d46987ff5beab34715">
     <xsd:element name="properties">
@@ -9713,10 +9492,13 @@
 </ct:contentTypeSchema>
 </file>
 
-<file path=customXml/item3.xml>��< ? x m l   v e r s i o n = " 1 . 0 "   e n c o d i n g = " u t f - 1 6 " ? > < t o c   x m l n s : x s i = " h t t p : / / w w w . w 3 . o r g / 2 0 0 1 / X M L S c h e m a - i n s t a n c e "   x m l n s : x s d = " h t t p : / / w w w . w 3 . o r g / 2 0 0 1 / X M L S c h e m a " / > 
+<file path=customXml/item2.xml><?xml version="1.0" encoding="utf-8"?>
+<p:properties xmlns:p="http://schemas.microsoft.com/office/2006/metadata/properties" xmlns:xsi="http://www.w3.org/2001/XMLSchema-instance" xmlns:pc="http://schemas.microsoft.com/office/infopath/2007/PartnerControls">
+  <documentManagement/>
+</p:properties>
 </file>
 
-<file path=customXml/item4.xml><?xml version="1.0" encoding="utf-8"?>
+<file path=customXml/item3.xml><?xml version="1.0" encoding="utf-8"?>
 <?mso-contentType ?>
 <FormTemplates xmlns="http://schemas.microsoft.com/sharepoint/v3/contenttype/forms">
   <Display>DocumentLibraryForm</Display>
@@ -9725,26 +9507,14 @@
 </FormTemplates>
 </file>
 
+<file path=customXml/item4.xml>��< ? x m l   v e r s i o n = " 1 . 0 "   e n c o d i n g = " u t f - 1 6 " ? > < t o c   x m l n s : x s i = " h t t p : / / w w w . w 3 . o r g / 2 0 0 1 / X M L S c h e m a - i n s t a n c e "   x m l n s : x s d = " h t t p : / / w w w . w 3 . o r g / 2 0 0 1 / X M L S c h e m a " / > 
+</file>
+
 <file path=customXml/item5.xml><?xml version="1.0" encoding="utf-8"?>
 <b:Sources xmlns:b="http://schemas.openxmlformats.org/officeDocument/2006/bibliography" xmlns="http://schemas.openxmlformats.org/officeDocument/2006/bibliography" SelectedStyle="\APASixthEditionOfficeOnline.xsl" StyleName="APA" Version="6"/>
 </file>
 
 <file path=customXml/itemProps1.xml><?xml version="1.0" encoding="utf-8"?>
-<ds:datastoreItem xmlns:ds="http://schemas.openxmlformats.org/officeDocument/2006/customXml" ds:itemID="{D5B9A471-6C36-4B4B-96FA-DE9DBD80BDEF}">
-  <ds:schemaRefs>
-    <ds:schemaRef ds:uri="http://purl.org/dc/dcmitype/"/>
-    <ds:schemaRef ds:uri="http://www.w3.org/XML/1998/namespace"/>
-    <ds:schemaRef ds:uri="http://schemas.microsoft.com/office/2006/documentManagement/types"/>
-    <ds:schemaRef ds:uri="http://schemas.microsoft.com/office/infopath/2007/PartnerControls"/>
-    <ds:schemaRef ds:uri="http://purl.org/dc/terms/"/>
-    <ds:schemaRef ds:uri="http://schemas.openxmlformats.org/package/2006/metadata/core-properties"/>
-    <ds:schemaRef ds:uri="http://schemas.microsoft.com/office/2006/metadata/properties"/>
-    <ds:schemaRef ds:uri="http://purl.org/dc/elements/1.1/"/>
-  </ds:schemaRefs>
-</ds:datastoreItem>
-</file>
-
-<file path=customXml/itemProps2.xml><?xml version="1.0" encoding="utf-8"?>
 <ds:datastoreItem xmlns:ds="http://schemas.openxmlformats.org/officeDocument/2006/customXml" ds:itemID="{C21EB1E6-18EF-450E-A8C5-0CCCE5DDC56B}">
   <ds:schemaRefs>
     <ds:schemaRef ds:uri="http://schemas.microsoft.com/office/2006/metadata/contentType"/>
@@ -9760,7 +9530,24 @@
 </ds:datastoreItem>
 </file>
 
+<file path=customXml/itemProps2.xml><?xml version="1.0" encoding="utf-8"?>
+<ds:datastoreItem xmlns:ds="http://schemas.openxmlformats.org/officeDocument/2006/customXml" ds:itemID="{D5B9A471-6C36-4B4B-96FA-DE9DBD80BDEF}">
+  <ds:schemaRefs>
+    <ds:schemaRef ds:uri="http://schemas.microsoft.com/office/2006/metadata/properties"/>
+    <ds:schemaRef ds:uri="http://schemas.microsoft.com/office/infopath/2007/PartnerControls"/>
+  </ds:schemaRefs>
+</ds:datastoreItem>
+</file>
+
 <file path=customXml/itemProps3.xml><?xml version="1.0" encoding="utf-8"?>
+<ds:datastoreItem xmlns:ds="http://schemas.openxmlformats.org/officeDocument/2006/customXml" ds:itemID="{A04731F0-8318-4F12-A4E6-D0CDE1E0D1E0}">
+  <ds:schemaRefs>
+    <ds:schemaRef ds:uri="http://schemas.microsoft.com/sharepoint/v3/contenttype/forms"/>
+  </ds:schemaRefs>
+</ds:datastoreItem>
+</file>
+
+<file path=customXml/itemProps4.xml><?xml version="1.0" encoding="utf-8"?>
 <ds:datastoreItem xmlns:ds="http://schemas.openxmlformats.org/officeDocument/2006/customXml" ds:itemID="{2B4E3624-18D3-4838-B6C9-CA3567EFE675}">
   <ds:schemaRefs>
     <ds:schemaRef ds:uri="http://www.w3.org/2001/XMLSchema"/>
@@ -9768,16 +9555,8 @@
 </ds:datastoreItem>
 </file>
 
-<file path=customXml/itemProps4.xml><?xml version="1.0" encoding="utf-8"?>
-<ds:datastoreItem xmlns:ds="http://schemas.openxmlformats.org/officeDocument/2006/customXml" ds:itemID="{A04731F0-8318-4F12-A4E6-D0CDE1E0D1E0}">
-  <ds:schemaRefs>
-    <ds:schemaRef ds:uri="http://schemas.microsoft.com/sharepoint/v3/contenttype/forms"/>
-  </ds:schemaRefs>
-</ds:datastoreItem>
-</file>
-
 <file path=customXml/itemProps5.xml><?xml version="1.0" encoding="utf-8"?>
-<ds:datastoreItem xmlns:ds="http://schemas.openxmlformats.org/officeDocument/2006/customXml" ds:itemID="{E5D2B3CF-177E-4622-95EC-7CEA7F6C67A6}">
+<ds:datastoreItem xmlns:ds="http://schemas.openxmlformats.org/officeDocument/2006/customXml" ds:itemID="{70727043-47BC-4050-9C3D-2EAAEB23611F}">
   <ds:schemaRefs>
     <ds:schemaRef ds:uri="http://schemas.openxmlformats.org/officeDocument/2006/bibliography"/>
   </ds:schemaRefs>

--- a/labs/Word/Diagnosing Issues in Production with IntelliTrace and Visual Studio 2017.docx
+++ b/labs/Word/Diagnosing Issues in Production with IntelliTrace and Visual Studio 2017.docx
@@ -155,9 +155,6 @@
         <w:p>
           <w:pPr>
             <w:pStyle w:val="TOC1"/>
-            <w:tabs>
-              <w:tab w:val="right" w:leader="dot" w:pos="9710"/>
-            </w:tabs>
             <w:rPr>
               <w:noProof/>
               <w:lang w:bidi="ar-SA"/>
@@ -172,7 +169,7 @@
           <w:r>
             <w:fldChar w:fldCharType="separate"/>
           </w:r>
-          <w:hyperlink w:anchor="_Toc476242108" w:history="1">
+          <w:hyperlink w:anchor="_Toc476677503" w:history="1">
             <w:r>
               <w:rPr>
                 <w:rStyle w:val="Hyperlink"/>
@@ -199,7 +196,7 @@
                 <w:noProof/>
                 <w:webHidden/>
               </w:rPr>
-              <w:instrText xml:space="preserve"> PAGEREF _Toc476242108 \h </w:instrText>
+              <w:instrText xml:space="preserve"> PAGEREF _Toc476677503 \h </w:instrText>
             </w:r>
             <w:r>
               <w:rPr>
@@ -241,7 +238,7 @@
               <w:lang w:bidi="ar-SA"/>
             </w:rPr>
           </w:pPr>
-          <w:hyperlink w:anchor="_Toc476242109" w:history="1">
+          <w:hyperlink w:anchor="_Toc476677504" w:history="1">
             <w:r>
               <w:rPr>
                 <w:rStyle w:val="Hyperlink"/>
@@ -268,7 +265,7 @@
                 <w:noProof/>
                 <w:webHidden/>
               </w:rPr>
-              <w:instrText xml:space="preserve"> PAGEREF _Toc476242109 \h </w:instrText>
+              <w:instrText xml:space="preserve"> PAGEREF _Toc476677504 \h </w:instrText>
             </w:r>
             <w:r>
               <w:rPr>
@@ -310,7 +307,7 @@
               <w:lang w:bidi="ar-SA"/>
             </w:rPr>
           </w:pPr>
-          <w:hyperlink w:anchor="_Toc476242110" w:history="1">
+          <w:hyperlink w:anchor="_Toc476677505" w:history="1">
             <w:r>
               <w:rPr>
                 <w:rStyle w:val="Hyperlink"/>
@@ -337,7 +334,7 @@
                 <w:noProof/>
                 <w:webHidden/>
               </w:rPr>
-              <w:instrText xml:space="preserve"> PAGEREF _Toc476242110 \h </w:instrText>
+              <w:instrText xml:space="preserve"> PAGEREF _Toc476677505 \h </w:instrText>
             </w:r>
             <w:r>
               <w:rPr>
@@ -371,15 +368,12 @@
         <w:p>
           <w:pPr>
             <w:pStyle w:val="TOC1"/>
-            <w:tabs>
-              <w:tab w:val="right" w:leader="dot" w:pos="9710"/>
-            </w:tabs>
             <w:rPr>
               <w:noProof/>
               <w:lang w:bidi="ar-SA"/>
             </w:rPr>
           </w:pPr>
-          <w:hyperlink w:anchor="_Toc476242111" w:history="1">
+          <w:hyperlink w:anchor="_Toc476677506" w:history="1">
             <w:r>
               <w:rPr>
                 <w:rStyle w:val="Hyperlink"/>
@@ -406,7 +400,7 @@
                 <w:noProof/>
                 <w:webHidden/>
               </w:rPr>
-              <w:instrText xml:space="preserve"> PAGEREF _Toc476242111 \h </w:instrText>
+              <w:instrText xml:space="preserve"> PAGEREF _Toc476677506 \h </w:instrText>
             </w:r>
             <w:r>
               <w:rPr>
@@ -448,7 +442,7 @@
               <w:lang w:bidi="ar-SA"/>
             </w:rPr>
           </w:pPr>
-          <w:hyperlink w:anchor="_Toc476242112" w:history="1">
+          <w:hyperlink w:anchor="_Toc476677507" w:history="1">
             <w:r>
               <w:rPr>
                 <w:rStyle w:val="Hyperlink"/>
@@ -475,7 +469,7 @@
                 <w:noProof/>
                 <w:webHidden/>
               </w:rPr>
-              <w:instrText xml:space="preserve"> PAGEREF _Toc476242112 \h </w:instrText>
+              <w:instrText xml:space="preserve"> PAGEREF _Toc476677507 \h </w:instrText>
             </w:r>
             <w:r>
               <w:rPr>
@@ -517,7 +511,7 @@
               <w:lang w:bidi="ar-SA"/>
             </w:rPr>
           </w:pPr>
-          <w:hyperlink w:anchor="_Toc476242113" w:history="1">
+          <w:hyperlink w:anchor="_Toc476677508" w:history="1">
             <w:r>
               <w:rPr>
                 <w:rStyle w:val="Hyperlink"/>
@@ -544,7 +538,7 @@
                 <w:noProof/>
                 <w:webHidden/>
               </w:rPr>
-              <w:instrText xml:space="preserve"> PAGEREF _Toc476242113 \h </w:instrText>
+              <w:instrText xml:space="preserve"> PAGEREF _Toc476677508 \h </w:instrText>
             </w:r>
             <w:r>
               <w:rPr>
@@ -564,7 +558,7 @@
                 <w:noProof/>
                 <w:webHidden/>
               </w:rPr>
-              <w:t>2</w:t>
+              <w:t>3</w:t>
             </w:r>
             <w:r>
               <w:rPr>
@@ -586,7 +580,7 @@
               <w:lang w:bidi="ar-SA"/>
             </w:rPr>
           </w:pPr>
-          <w:hyperlink w:anchor="_Toc476242114" w:history="1">
+          <w:hyperlink w:anchor="_Toc476677509" w:history="1">
             <w:r>
               <w:rPr>
                 <w:rStyle w:val="Hyperlink"/>
@@ -613,7 +607,7 @@
                 <w:noProof/>
                 <w:webHidden/>
               </w:rPr>
-              <w:instrText xml:space="preserve"> PAGEREF _Toc476242114 \h </w:instrText>
+              <w:instrText xml:space="preserve"> PAGEREF _Toc476677509 \h </w:instrText>
             </w:r>
             <w:r>
               <w:rPr>
@@ -647,15 +641,12 @@
         <w:p>
           <w:pPr>
             <w:pStyle w:val="TOC1"/>
-            <w:tabs>
-              <w:tab w:val="right" w:leader="dot" w:pos="9710"/>
-            </w:tabs>
             <w:rPr>
               <w:noProof/>
               <w:lang w:bidi="ar-SA"/>
             </w:rPr>
           </w:pPr>
-          <w:hyperlink w:anchor="_Toc476242115" w:history="1">
+          <w:hyperlink w:anchor="_Toc476677510" w:history="1">
             <w:r>
               <w:rPr>
                 <w:rStyle w:val="Hyperlink"/>
@@ -682,7 +673,7 @@
                 <w:noProof/>
                 <w:webHidden/>
               </w:rPr>
-              <w:instrText xml:space="preserve"> PAGEREF _Toc476242115 \h </w:instrText>
+              <w:instrText xml:space="preserve"> PAGEREF _Toc476677510 \h </w:instrText>
             </w:r>
             <w:r>
               <w:rPr>
@@ -742,7 +733,7 @@
       <w:pPr>
         <w:pStyle w:val="Heading1"/>
       </w:pPr>
-      <w:bookmarkStart w:id="0" w:name="_Toc476242108"/>
+      <w:bookmarkStart w:id="0" w:name="_Toc476677503"/>
       <w:r>
         <w:t>Overview</w:t>
       </w:r>
@@ -753,19 +744,19 @@
         <w:pStyle w:val="ppBodyText"/>
       </w:pPr>
       <w:r>
-        <w:t>IntelliTrace – first released in Visual Studio 2010 – changed the game for debugging by allowing developers to step “back in time” to see how an application got into its current state. By exposing events such as file and registry access, exceptions, and method calls, an IntelliTrace file can provide a detailed view into application behavior. In this lab, you will learn how Visual Studio 2017 extends the capabilities of IntelliTrace beyond the development and testing organizations by providing IT</w:t>
+        <w:t>IntelliTrace – first released in Visual Studio 2010 – changed the game for debugging by allowing developers to step “back in time” to see how an application got into its current state. By exposing events such as file and registry access, exceptions, and method calls, an IntelliTrace file can provide a detailed view into application behavior. In this lab, you will learn how Visual Studio 2017 extends the capabilities of IntelliTrace beyond the development and testing organizations by providing IT administrators wit</w:t>
       </w:r>
       <w:bookmarkStart w:id="1" w:name="_GoBack"/>
       <w:bookmarkEnd w:id="1"/>
       <w:r>
-        <w:t xml:space="preserve"> administrators with the ability to capture IntelliTrace files running from production servers. These files can then be analyzed by developers to help diagnose production issues.</w:t>
+        <w:t>h the ability to capture IntelliTrace files running from production servers. These files can then be analyzed by developers to help diagnose production issues.</w:t>
       </w:r>
     </w:p>
     <w:p>
       <w:pPr>
         <w:pStyle w:val="Heading2"/>
       </w:pPr>
-      <w:bookmarkStart w:id="2" w:name="_Toc476242109"/>
+      <w:bookmarkStart w:id="2" w:name="_Toc476677504"/>
       <w:r>
         <w:t>Prerequisites</w:t>
       </w:r>
@@ -794,7 +785,7 @@
       <w:pPr>
         <w:pStyle w:val="Heading2"/>
       </w:pPr>
-      <w:bookmarkStart w:id="3" w:name="_Toc476242110"/>
+      <w:bookmarkStart w:id="3" w:name="_Toc476677505"/>
       <w:r>
         <w:t>About the Fabrikam Fiber Scenario</w:t>
       </w:r>
@@ -831,7 +822,7 @@
       <w:bookmarkStart w:id="4" w:name="_Toc429730061"/>
       <w:bookmarkStart w:id="5" w:name="_Toc430704256"/>
       <w:bookmarkStart w:id="6" w:name="_Toc472510376"/>
-      <w:bookmarkStart w:id="7" w:name="_Toc476242111"/>
+      <w:bookmarkStart w:id="7" w:name="_Toc476677506"/>
       <w:r>
         <w:t>Exercise 1: Using IntelliTrace in Production</w:t>
       </w:r>
@@ -855,7 +846,7 @@
       <w:bookmarkStart w:id="8" w:name="_Toc429730062"/>
       <w:bookmarkStart w:id="9" w:name="_Toc430704257"/>
       <w:bookmarkStart w:id="10" w:name="_Toc472510377"/>
-      <w:bookmarkStart w:id="11" w:name="_Toc476242112"/>
+      <w:bookmarkStart w:id="11" w:name="_Toc476677507"/>
       <w:r>
         <w:t>Task 1: Discovering a Bug in Production</w:t>
       </w:r>
@@ -1106,8 +1097,9 @@
       <w:bookmarkStart w:id="12" w:name="_Toc429730063"/>
       <w:bookmarkStart w:id="13" w:name="_Toc430704258"/>
       <w:bookmarkStart w:id="14" w:name="_Toc472510378"/>
-      <w:bookmarkStart w:id="15" w:name="_Toc476242113"/>
-      <w:r>
+      <w:bookmarkStart w:id="15" w:name="_Toc476677508"/>
+      <w:r>
+        <w:lastRenderedPageBreak/>
         <w:t>Task 2: Setting Up For IntelliTrace Data Collection in Production</w:t>
       </w:r>
       <w:bookmarkEnd w:id="12"/>
@@ -1133,11 +1125,7 @@
         <w:t>c:\IntelliTrace</w:t>
       </w:r>
       <w:r>
-        <w:t xml:space="preserve"> is </w:t>
-      </w:r>
-      <w:r>
-        <w:lastRenderedPageBreak/>
-        <w:t xml:space="preserve">where the standalone IntelliTrace files are placed and </w:t>
+        <w:t xml:space="preserve"> is where the standalone IntelliTrace files are placed and </w:t>
       </w:r>
       <w:r>
         <w:rPr>
@@ -1494,7 +1482,7 @@
       <w:bookmarkStart w:id="16" w:name="_Toc429730064"/>
       <w:bookmarkStart w:id="17" w:name="_Toc430704259"/>
       <w:bookmarkStart w:id="18" w:name="_Toc472510379"/>
-      <w:bookmarkStart w:id="19" w:name="_Toc476242114"/>
+      <w:bookmarkStart w:id="19" w:name="_Toc476677509"/>
       <w:r>
         <w:t>Task 3: Initiating IntelliTrace Collection and Repro</w:t>
       </w:r>
@@ -1638,6 +1626,7 @@
           <w:noProof/>
           <w:lang w:bidi="ar-SA"/>
         </w:rPr>
+        <w:lastRenderedPageBreak/>
         <w:drawing>
           <wp:inline distT="0" distB="0" distL="0" distR="0" wp14:anchorId="6AD9608A" wp14:editId="30597C21">
             <wp:extent cx="2171429" cy="2733333"/>
@@ -1684,7 +1673,6 @@
         </w:numPr>
       </w:pPr>
       <w:r>
-        <w:lastRenderedPageBreak/>
         <w:t xml:space="preserve">Type the following command to import the IntelliTrace PowerShell module: </w:t>
       </w:r>
     </w:p>
@@ -1831,6 +1819,7 @@
           <w:noProof/>
           <w:lang w:bidi="ar-SA"/>
         </w:rPr>
+        <w:lastRenderedPageBreak/>
         <w:drawing>
           <wp:inline distT="0" distB="0" distL="0" distR="0" wp14:anchorId="76921228" wp14:editId="5CCF6DFC">
             <wp:extent cx="5943600" cy="2800985"/>
@@ -1926,7 +1915,6 @@
         <w:rPr>
           <w:b/>
         </w:rPr>
-        <w:lastRenderedPageBreak/>
         <w:t xml:space="preserve">Note: </w:t>
       </w:r>
       <w:r>
@@ -2103,6 +2091,7 @@
           <w:noProof/>
           <w:lang w:bidi="ar-SA"/>
         </w:rPr>
+        <w:lastRenderedPageBreak/>
         <w:drawing>
           <wp:inline distT="0" distB="0" distL="0" distR="0" wp14:anchorId="0F22C2AB" wp14:editId="4392DDDB">
             <wp:extent cx="5238750" cy="1933575"/>
@@ -2368,7 +2357,6 @@
           <w:noProof/>
           <w:lang w:bidi="ar-SA"/>
         </w:rPr>
-        <w:lastRenderedPageBreak/>
         <w:drawing>
           <wp:inline distT="0" distB="0" distL="0" distR="0" wp14:anchorId="4575C3BD" wp14:editId="51E3066C">
             <wp:extent cx="5943600" cy="932815"/>
@@ -2418,7 +2406,7 @@
         <w:t>In a real-world scenario, it is at this point that the IntelliTrace file would be sent to a developer or tester for a more detailed look.</w:t>
       </w:r>
     </w:p>
-    <w:bookmarkStart w:id="20" w:name="_Toc476242115" w:displacedByCustomXml="next"/>
+    <w:bookmarkStart w:id="20" w:name="_Toc476677510" w:displacedByCustomXml="next"/>
     <w:bookmarkStart w:id="21" w:name="_Toc429730065" w:displacedByCustomXml="next"/>
     <w:sdt>
       <w:sdtPr>
@@ -2461,6 +2449,7 @@
         </w:numPr>
       </w:pPr>
       <w:r>
+        <w:lastRenderedPageBreak/>
         <w:t xml:space="preserve">Returning to our scenario, let’s assume that we have already taken this IntelliTrace file and transferred it to a development machine that has </w:t>
       </w:r>
       <w:r>
@@ -2967,7 +2956,11 @@
         <w:t>3</w:t>
       </w:r>
       <w:r>
-        <w:t>. At this point we could file a bug in Team Foundation Server and attach the IntelliTrace file to help the development team make the appropriate fix.</w:t>
+        <w:t xml:space="preserve">. At this point we could file a bug in </w:t>
+      </w:r>
+      <w:r>
+        <w:lastRenderedPageBreak/>
+        <w:t>Team Foundation Server and attach the IntelliTrace file to help the development team make the appropriate fix.</w:t>
       </w:r>
     </w:p>
     <w:p>
@@ -2984,7 +2977,6 @@
           <w:noProof/>
           <w:lang w:bidi="ar-SA"/>
         </w:rPr>
-        <w:lastRenderedPageBreak/>
         <w:drawing>
           <wp:inline distT="0" distB="0" distL="0" distR="0" wp14:anchorId="1315F83A" wp14:editId="4CE08B3B">
             <wp:extent cx="5943600" cy="1466215"/>
@@ -3129,6 +3121,7 @@
           <w:noProof/>
           <w:lang w:bidi="ar-SA"/>
         </w:rPr>
+        <w:lastRenderedPageBreak/>
         <w:drawing>
           <wp:inline distT="0" distB="0" distL="0" distR="0" wp14:anchorId="75AE7213" wp14:editId="405B3551">
             <wp:extent cx="5943600" cy="2990215"/>
@@ -6816,8 +6809,11 @@
     <w:uiPriority w:val="39"/>
     <w:unhideWhenUsed/>
     <w:qFormat/>
-    <w:rsid w:val="001E1BC1"/>
+    <w:rsid w:val="003135B7"/>
     <w:pPr>
+      <w:tabs>
+        <w:tab w:val="right" w:leader="dot" w:pos="9710"/>
+      </w:tabs>
       <w:spacing w:after="100"/>
     </w:pPr>
   </w:style>
@@ -6863,10 +6859,10 @@
     <w:basedOn w:val="Normal"/>
     <w:uiPriority w:val="34"/>
     <w:qFormat/>
-    <w:rsid w:val="002F7E1C"/>
+    <w:rsid w:val="003135B7"/>
     <w:pPr>
+      <w:spacing w:before="120"/>
       <w:ind w:left="720"/>
-      <w:contextualSpacing/>
     </w:pPr>
   </w:style>
   <w:style w:type="paragraph" w:customStyle="1" w:styleId="ppBodyText">
@@ -8644,6 +8640,7 @@
   <w:rsids>
     <w:rsidRoot w:val="00C53372"/>
     <w:rsid w:val="00177EFD"/>
+    <w:rsid w:val="00412ECA"/>
     <w:rsid w:val="004C66B8"/>
     <w:rsid w:val="00B634DD"/>
     <w:rsid w:val="00C53372"/>
@@ -9379,6 +9376,12 @@
 </file>
 
 <file path=customXml/item1.xml><?xml version="1.0" encoding="utf-8"?>
+<p:properties xmlns:p="http://schemas.microsoft.com/office/2006/metadata/properties" xmlns:xsi="http://www.w3.org/2001/XMLSchema-instance" xmlns:pc="http://schemas.microsoft.com/office/infopath/2007/PartnerControls">
+  <documentManagement/>
+</p:properties>
+</file>
+
+<file path=customXml/item2.xml><?xml version="1.0" encoding="utf-8"?>
 <ct:contentTypeSchema xmlns:ct="http://schemas.microsoft.com/office/2006/metadata/contentType" xmlns:ma="http://schemas.microsoft.com/office/2006/metadata/properties/metaAttributes" ct:_="" ma:_="" ma:contentTypeName="Document" ma:contentTypeID="0x01010025907C08885A4B448C4B7687DE2703F9" ma:contentTypeVersion="0" ma:contentTypeDescription="Create a new document." ma:contentTypeScope="" ma:versionID="fca7f7617ec91df58bf1447f2d74720e">
   <xsd:schema xmlns:xsd="http://www.w3.org/2001/XMLSchema" xmlns:xs="http://www.w3.org/2001/XMLSchema" xmlns:p="http://schemas.microsoft.com/office/2006/metadata/properties" targetNamespace="http://schemas.microsoft.com/office/2006/metadata/properties" ma:root="true" ma:fieldsID="19ef3d69f22175d46987ff5beab34715">
     <xsd:element name="properties">
@@ -9492,13 +9495,10 @@
 </ct:contentTypeSchema>
 </file>
 
-<file path=customXml/item2.xml><?xml version="1.0" encoding="utf-8"?>
-<p:properties xmlns:p="http://schemas.microsoft.com/office/2006/metadata/properties" xmlns:xsi="http://www.w3.org/2001/XMLSchema-instance" xmlns:pc="http://schemas.microsoft.com/office/infopath/2007/PartnerControls">
-  <documentManagement/>
-</p:properties>
+<file path=customXml/item3.xml>��< ? x m l   v e r s i o n = " 1 . 0 "   e n c o d i n g = " u t f - 1 6 " ? > < t o c   x m l n s : x s i = " h t t p : / / w w w . w 3 . o r g / 2 0 0 1 / X M L S c h e m a - i n s t a n c e "   x m l n s : x s d = " h t t p : / / w w w . w 3 . o r g / 2 0 0 1 / X M L S c h e m a " / > 
 </file>
 
-<file path=customXml/item3.xml><?xml version="1.0" encoding="utf-8"?>
+<file path=customXml/item4.xml><?xml version="1.0" encoding="utf-8"?>
 <?mso-contentType ?>
 <FormTemplates xmlns="http://schemas.microsoft.com/sharepoint/v3/contenttype/forms">
   <Display>DocumentLibraryForm</Display>
@@ -9507,14 +9507,20 @@
 </FormTemplates>
 </file>
 
-<file path=customXml/item4.xml>��< ? x m l   v e r s i o n = " 1 . 0 "   e n c o d i n g = " u t f - 1 6 " ? > < t o c   x m l n s : x s i = " h t t p : / / w w w . w 3 . o r g / 2 0 0 1 / X M L S c h e m a - i n s t a n c e "   x m l n s : x s d = " h t t p : / / w w w . w 3 . o r g / 2 0 0 1 / X M L S c h e m a " / > 
-</file>
-
 <file path=customXml/item5.xml><?xml version="1.0" encoding="utf-8"?>
 <b:Sources xmlns:b="http://schemas.openxmlformats.org/officeDocument/2006/bibliography" xmlns="http://schemas.openxmlformats.org/officeDocument/2006/bibliography" SelectedStyle="\APASixthEditionOfficeOnline.xsl" StyleName="APA" Version="6"/>
 </file>
 
 <file path=customXml/itemProps1.xml><?xml version="1.0" encoding="utf-8"?>
+<ds:datastoreItem xmlns:ds="http://schemas.openxmlformats.org/officeDocument/2006/customXml" ds:itemID="{D5B9A471-6C36-4B4B-96FA-DE9DBD80BDEF}">
+  <ds:schemaRefs>
+    <ds:schemaRef ds:uri="http://schemas.microsoft.com/office/2006/metadata/properties"/>
+    <ds:schemaRef ds:uri="http://schemas.microsoft.com/office/infopath/2007/PartnerControls"/>
+  </ds:schemaRefs>
+</ds:datastoreItem>
+</file>
+
+<file path=customXml/itemProps2.xml><?xml version="1.0" encoding="utf-8"?>
 <ds:datastoreItem xmlns:ds="http://schemas.openxmlformats.org/officeDocument/2006/customXml" ds:itemID="{C21EB1E6-18EF-450E-A8C5-0CCCE5DDC56B}">
   <ds:schemaRefs>
     <ds:schemaRef ds:uri="http://schemas.microsoft.com/office/2006/metadata/contentType"/>
@@ -9530,16 +9536,15 @@
 </ds:datastoreItem>
 </file>
 
-<file path=customXml/itemProps2.xml><?xml version="1.0" encoding="utf-8"?>
-<ds:datastoreItem xmlns:ds="http://schemas.openxmlformats.org/officeDocument/2006/customXml" ds:itemID="{D5B9A471-6C36-4B4B-96FA-DE9DBD80BDEF}">
+<file path=customXml/itemProps3.xml><?xml version="1.0" encoding="utf-8"?>
+<ds:datastoreItem xmlns:ds="http://schemas.openxmlformats.org/officeDocument/2006/customXml" ds:itemID="{2B4E3624-18D3-4838-B6C9-CA3567EFE675}">
   <ds:schemaRefs>
-    <ds:schemaRef ds:uri="http://schemas.microsoft.com/office/2006/metadata/properties"/>
-    <ds:schemaRef ds:uri="http://schemas.microsoft.com/office/infopath/2007/PartnerControls"/>
+    <ds:schemaRef ds:uri="http://www.w3.org/2001/XMLSchema"/>
   </ds:schemaRefs>
 </ds:datastoreItem>
 </file>
 
-<file path=customXml/itemProps3.xml><?xml version="1.0" encoding="utf-8"?>
+<file path=customXml/itemProps4.xml><?xml version="1.0" encoding="utf-8"?>
 <ds:datastoreItem xmlns:ds="http://schemas.openxmlformats.org/officeDocument/2006/customXml" ds:itemID="{A04731F0-8318-4F12-A4E6-D0CDE1E0D1E0}">
   <ds:schemaRefs>
     <ds:schemaRef ds:uri="http://schemas.microsoft.com/sharepoint/v3/contenttype/forms"/>
@@ -9547,16 +9552,8 @@
 </ds:datastoreItem>
 </file>
 
-<file path=customXml/itemProps4.xml><?xml version="1.0" encoding="utf-8"?>
-<ds:datastoreItem xmlns:ds="http://schemas.openxmlformats.org/officeDocument/2006/customXml" ds:itemID="{2B4E3624-18D3-4838-B6C9-CA3567EFE675}">
-  <ds:schemaRefs>
-    <ds:schemaRef ds:uri="http://www.w3.org/2001/XMLSchema"/>
-  </ds:schemaRefs>
-</ds:datastoreItem>
-</file>
-
 <file path=customXml/itemProps5.xml><?xml version="1.0" encoding="utf-8"?>
-<ds:datastoreItem xmlns:ds="http://schemas.openxmlformats.org/officeDocument/2006/customXml" ds:itemID="{70727043-47BC-4050-9C3D-2EAAEB23611F}">
+<ds:datastoreItem xmlns:ds="http://schemas.openxmlformats.org/officeDocument/2006/customXml" ds:itemID="{A5DF0F5D-2FC4-45AC-9464-7BB64F9790C7}">
   <ds:schemaRefs>
     <ds:schemaRef ds:uri="http://schemas.openxmlformats.org/officeDocument/2006/bibliography"/>
   </ds:schemaRefs>
